--- a/Docs/GDD's/RabidRobVGDD.docx
+++ b/Docs/GDD's/RabidRobVGDD.docx
@@ -27,6 +27,7 @@
           <w:r>
             <w:rPr>
               <w:noProof/>
+              <w:lang w:val="en-CA" w:eastAsia="en-CA"/>
             </w:rPr>
             <mc:AlternateContent>
               <mc:Choice Requires="wpg">
@@ -150,7 +151,7 @@
                                     <w:tag w:val=""/>
                                     <w:id w:val="135927257"/>
                                     <w:dataBinding w:prefixMappings="xmlns:ns0='http://schemas.microsoft.com/office/2006/coverPageProps' " w:xpath="/ns0:CoverPageProperties[1]/ns0:PublishDate[1]" w:storeItemID="{55AF091B-3C7A-41E3-B477-F2FDAA23CFDA}"/>
-                                    <w:date w:fullDate="2014-10-14T00:00:00Z">
+                                    <w:date w:fullDate="2015-05-07T00:00:00Z">
                                       <w:dateFormat w:val="M/d/yyyy"/>
                                       <w:lid w:val="en-US"/>
                                       <w:storeMappedDataAs w:val="dateTime"/>
@@ -175,7 +176,7 @@
                                           <w:sz w:val="28"/>
                                           <w:szCs w:val="28"/>
                                         </w:rPr>
-                                        <w:t>10/14/2014</w:t>
+                                        <w:t>5/7/2015</w:t>
                                       </w:r>
                                     </w:p>
                                   </w:sdtContent>
@@ -3463,13 +3464,14 @@
                               <w:tag w:val=""/>
                               <w:id w:val="135927257"/>
                               <w:dataBinding w:prefixMappings="xmlns:ns0='http://schemas.microsoft.com/office/2006/coverPageProps' " w:xpath="/ns0:CoverPageProperties[1]/ns0:PublishDate[1]" w:storeItemID="{55AF091B-3C7A-41E3-B477-F2FDAA23CFDA}"/>
-                              <w:date w:fullDate="2014-10-14T00:00:00Z">
+                              <w:date w:fullDate="2015-05-07T00:00:00Z">
                                 <w:dateFormat w:val="M/d/yyyy"/>
                                 <w:lid w:val="en-US"/>
                                 <w:storeMappedDataAs w:val="dateTime"/>
                                 <w:calendar w:val="gregorian"/>
                               </w:date>
                             </w:sdtPr>
+                            <w:sdtEndPr/>
                             <w:sdtContent>
                               <w:p>
                                 <w:pPr>
@@ -3487,7 +3489,7 @@
                                     <w:sz w:val="28"/>
                                     <w:szCs w:val="28"/>
                                   </w:rPr>
-                                  <w:t>10/14/2014</w:t>
+                                  <w:t>5/7/2015</w:t>
                                 </w:r>
                               </w:p>
                             </w:sdtContent>
@@ -3811,12 +3813,12 @@
           <w:r>
             <w:rPr>
               <w:noProof/>
-              <w:lang w:val="en-US"/>
+              <w:lang w:eastAsia="en-CA"/>
             </w:rPr>
             <mc:AlternateContent>
               <mc:Choice Requires="wps">
                 <w:drawing>
-                  <wp:anchor distT="0" distB="0" distL="114300" distR="114300" simplePos="0" relativeHeight="251663360" behindDoc="0" locked="0" layoutInCell="1" allowOverlap="1" wp14:anchorId="6C3D96FB" wp14:editId="3F86EC26">
+                  <wp:anchor distT="0" distB="0" distL="114300" distR="114300" simplePos="0" relativeHeight="251663360" behindDoc="0" locked="0" layoutInCell="1" allowOverlap="1" wp14:anchorId="6C3D96FB" wp14:editId="0D9ED4D4">
                     <wp:simplePos x="0" y="0"/>
                     <wp:positionH relativeFrom="margin">
                       <wp:align>center</wp:align>
@@ -3965,12 +3967,12 @@
           <w:r>
             <w:rPr>
               <w:noProof/>
-              <w:lang w:val="en-US"/>
+              <w:lang w:eastAsia="en-CA"/>
             </w:rPr>
             <mc:AlternateContent>
               <mc:Choice Requires="wps">
                 <w:drawing>
-                  <wp:anchor distT="0" distB="0" distL="114300" distR="114300" simplePos="0" relativeHeight="251661312" behindDoc="0" locked="0" layoutInCell="1" allowOverlap="1" wp14:anchorId="4EFB95AD" wp14:editId="31794B76">
+                  <wp:anchor distT="0" distB="0" distL="114300" distR="114300" simplePos="0" relativeHeight="251661312" behindDoc="0" locked="0" layoutInCell="1" allowOverlap="1" wp14:anchorId="4EFB95AD" wp14:editId="3CECE359">
                     <wp:simplePos x="0" y="0"/>
                     <mc:AlternateContent>
                       <mc:Choice Requires="wp14">
@@ -4029,6 +4031,7 @@
                               <w:p>
                                 <w:pPr>
                                   <w:pStyle w:val="NoSpacing"/>
+                                  <w:jc w:val="center"/>
                                   <w:rPr>
                                     <w:color w:val="5B9BD5" w:themeColor="accent1"/>
                                     <w:sz w:val="26"/>
@@ -4041,18 +4044,8 @@
                                     <w:sz w:val="26"/>
                                     <w:szCs w:val="26"/>
                                   </w:rPr>
-                                  <w:t>Auto Obsessions</w:t>
+                                  <w:t>Raven Games</w:t>
                                 </w:r>
-                              </w:p>
-                              <w:p>
-                                <w:pPr>
-                                  <w:pStyle w:val="NoSpacing"/>
-                                  <w:rPr>
-                                    <w:color w:val="5B9BD5" w:themeColor="accent1"/>
-                                    <w:sz w:val="26"/>
-                                    <w:szCs w:val="26"/>
-                                  </w:rPr>
-                                </w:pPr>
                               </w:p>
                               <w:p>
                                 <w:pPr>
@@ -4086,12 +4079,17 @@
               </mc:Choice>
               <mc:Fallback>
                 <w:pict>
-                  <v:shape w14:anchorId="4EFB95AD" id="Text Box 32" o:spid="_x0000_s1056" type="#_x0000_t202" style="position:absolute;left:0;text-align:left;margin-left:0;margin-top:0;width:91.5pt;height:22.5pt;z-index:251661312;visibility:visible;mso-wrap-style:square;mso-width-percent:0;mso-height-percent:0;mso-left-percent:420;mso-wrap-distance-left:9pt;mso-wrap-distance-top:0;mso-wrap-distance-right:9pt;mso-wrap-distance-bottom:0;mso-position-horizontal-relative:page;mso-position-vertical:bottom;mso-position-vertical-relative:margin;mso-width-percent:0;mso-height-percent:0;mso-left-percent:420;mso-width-relative:page;mso-height-relative:margin;v-text-anchor:bottom" o:gfxdata="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" filled="f" stroked="f" strokeweight=".5pt">
+                  <v:shapetype w14:anchorId="4EFB95AD" id="_x0000_t202" coordsize="21600,21600" o:spt="202" path="m,l,21600r21600,l21600,xe">
+                    <v:stroke joinstyle="miter"/>
+                    <v:path gradientshapeok="t" o:connecttype="rect"/>
+                  </v:shapetype>
+                  <v:shape id="Text Box 32" o:spid="_x0000_s1056" type="#_x0000_t202" style="position:absolute;left:0;text-align:left;margin-left:0;margin-top:0;width:91.5pt;height:22.5pt;z-index:251661312;visibility:visible;mso-wrap-style:square;mso-width-percent:0;mso-height-percent:0;mso-left-percent:420;mso-wrap-distance-left:9pt;mso-wrap-distance-top:0;mso-wrap-distance-right:9pt;mso-wrap-distance-bottom:0;mso-position-horizontal-relative:page;mso-position-vertical:bottom;mso-position-vertical-relative:margin;mso-width-percent:0;mso-height-percent:0;mso-left-percent:420;mso-width-relative:page;mso-height-relative:margin;v-text-anchor:bottom" o:gfxdata="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" filled="f" stroked="f" strokeweight=".5pt">
                     <v:textbox inset="0,0,0,0">
                       <w:txbxContent>
                         <w:p>
                           <w:pPr>
                             <w:pStyle w:val="NoSpacing"/>
+                            <w:jc w:val="center"/>
                             <w:rPr>
                               <w:color w:val="5B9BD5" w:themeColor="accent1"/>
                               <w:sz w:val="26"/>
@@ -4104,18 +4102,8 @@
                               <w:sz w:val="26"/>
                               <w:szCs w:val="26"/>
                             </w:rPr>
-                            <w:t>Auto Obsessions</w:t>
+                            <w:t>Raven Games</w:t>
                           </w:r>
-                        </w:p>
-                        <w:p>
-                          <w:pPr>
-                            <w:pStyle w:val="NoSpacing"/>
-                            <w:rPr>
-                              <w:color w:val="5B9BD5" w:themeColor="accent1"/>
-                              <w:sz w:val="26"/>
-                              <w:szCs w:val="26"/>
-                            </w:rPr>
-                          </w:pPr>
                         </w:p>
                         <w:p>
                           <w:pPr>
@@ -4146,7 +4134,7 @@
           <w:r>
             <w:rPr>
               <w:noProof/>
-              <w:lang w:val="en-US"/>
+              <w:lang w:eastAsia="en-CA"/>
             </w:rPr>
             <mc:AlternateContent>
               <mc:Choice Requires="wps">
@@ -4244,8 +4232,6 @@
                                   </w:rPr>
                                   <w:t xml:space="preserve"> Robby</w:t>
                                 </w:r>
-                                <w:bookmarkStart w:id="0" w:name="_GoBack"/>
-                                <w:bookmarkEnd w:id="0"/>
                               </w:p>
                               <w:p>
                                 <w:pPr>
@@ -7848,95 +7834,155 @@
           <w:lang w:val="en-GB"/>
         </w:rPr>
       </w:pPr>
-      <w:bookmarkStart w:id="2" w:name="_Toc416771131"/>
+      <w:bookmarkStart w:id="0" w:name="_Toc416771131"/>
       <w:r>
         <w:rPr>
           <w:lang w:val="en-GB"/>
         </w:rPr>
         <w:lastRenderedPageBreak/>
         <w:t>Team Personnel</w:t>
+      </w:r>
+      <w:bookmarkEnd w:id="0"/>
+    </w:p>
+    <w:p>
+      <w:pPr>
+        <w:spacing w:after="0"/>
+        <w:ind w:left="432"/>
+        <w:rPr>
+          <w:lang w:val="en-GB"/>
+        </w:rPr>
+      </w:pPr>
+      <w:r>
+        <w:rPr>
+          <w:lang w:val="en-GB"/>
+        </w:rPr>
+        <w:t>Director and Programming Lead: Alexander Sanchez</w:t>
+      </w:r>
+    </w:p>
+    <w:p>
+      <w:pPr>
+        <w:ind w:left="432"/>
+        <w:rPr>
+          <w:lang w:val="en-GB"/>
+        </w:rPr>
+      </w:pPr>
+      <w:r>
+        <w:rPr>
+          <w:lang w:val="en-GB"/>
+        </w:rPr>
+        <w:t>Programmer: Tyler Drury</w:t>
+      </w:r>
+      <w:r>
+        <w:rPr>
+          <w:lang w:val="en-GB"/>
+        </w:rPr>
+        <w:br/>
+        <w:t>Visual Artist: Alexander Sanchez</w:t>
+      </w:r>
+      <w:r>
+        <w:rPr>
+          <w:lang w:val="en-GB"/>
+        </w:rPr>
+        <w:t xml:space="preserve"> </w:t>
+      </w:r>
+      <w:r>
+        <w:rPr>
+          <w:lang w:val="en-GB"/>
+        </w:rPr>
+        <w:br/>
+        <w:t>Programming Interns</w:t>
+      </w:r>
+      <w:proofErr w:type="gramStart"/>
+      <w:r>
+        <w:rPr>
+          <w:lang w:val="en-GB"/>
+        </w:rPr>
+        <w:t xml:space="preserve">: </w:t>
+      </w:r>
+      <w:r>
+        <w:rPr>
+          <w:lang w:val="en-GB"/>
+        </w:rPr>
+        <w:t>???</w:t>
+      </w:r>
+      <w:bookmarkStart w:id="1" w:name="_GoBack"/>
+      <w:bookmarkEnd w:id="1"/>
+      <w:proofErr w:type="gramEnd"/>
+    </w:p>
+    <w:p>
+      <w:pPr>
+        <w:pStyle w:val="Heading1"/>
+        <w:rPr>
+          <w:lang w:val="en-GB"/>
+        </w:rPr>
+      </w:pPr>
+      <w:bookmarkStart w:id="2" w:name="_Toc416771132"/>
+      <w:r>
+        <w:rPr>
+          <w:lang w:val="en-GB"/>
+        </w:rPr>
+        <w:t>Game Overview</w:t>
       </w:r>
       <w:bookmarkEnd w:id="2"/>
     </w:p>
     <w:p>
       <w:pPr>
-        <w:ind w:left="432"/>
-        <w:rPr>
-          <w:lang w:val="en-GB"/>
-        </w:rPr>
-      </w:pPr>
-      <w:r>
-        <w:rPr>
-          <w:lang w:val="en-GB"/>
-        </w:rPr>
-        <w:t>Director and Programming Lead: Alexander Sanchez</w:t>
-      </w:r>
-      <w:r>
-        <w:rPr>
-          <w:lang w:val="en-GB"/>
-        </w:rPr>
-        <w:br/>
-        <w:t>Visual Artist: Alexander Sanchez</w:t>
-      </w:r>
-      <w:r>
-        <w:rPr>
-          <w:lang w:val="en-GB"/>
-        </w:rPr>
-        <w:br/>
-        <w:t>Programming Intern Teal Lead: Andrew Best</w:t>
-      </w:r>
-      <w:r>
-        <w:rPr>
-          <w:lang w:val="en-GB"/>
-        </w:rPr>
-        <w:br/>
-        <w:t>Programming Interns: Jim Corrigan, Brandon Coulthard and Bryan Pope</w:t>
-      </w:r>
-    </w:p>
-    <w:p>
-      <w:pPr>
-        <w:pStyle w:val="Heading1"/>
-        <w:rPr>
-          <w:lang w:val="en-GB"/>
-        </w:rPr>
-      </w:pPr>
-      <w:bookmarkStart w:id="3" w:name="_Toc416771132"/>
-      <w:r>
-        <w:rPr>
-          <w:lang w:val="en-GB"/>
-        </w:rPr>
-        <w:t>Game Overview</w:t>
+        <w:pStyle w:val="Heading2"/>
+        <w:rPr>
+          <w:lang w:val="en-GB"/>
+        </w:rPr>
+      </w:pPr>
+      <w:bookmarkStart w:id="3" w:name="_Toc416771133"/>
+      <w:r>
+        <w:rPr>
+          <w:lang w:val="en-GB"/>
+        </w:rPr>
+        <w:t>Game Description</w:t>
       </w:r>
       <w:bookmarkEnd w:id="3"/>
     </w:p>
     <w:p>
       <w:pPr>
+        <w:ind w:left="576"/>
+        <w:rPr>
+          <w:lang w:val="en-GB"/>
+        </w:rPr>
+      </w:pPr>
+      <w:r>
+        <w:rPr>
+          <w:lang w:val="en-GB"/>
+        </w:rPr>
+        <w:t>Fluffy Unicorn is a single player experience, following Fluffy the Unicorn through his adventures in converting what were once bullies into his new found friends.</w:t>
+      </w:r>
+    </w:p>
+    <w:p>
+      <w:pPr>
         <w:pStyle w:val="Heading2"/>
         <w:rPr>
           <w:lang w:val="en-GB"/>
         </w:rPr>
       </w:pPr>
-      <w:bookmarkStart w:id="4" w:name="_Toc416771133"/>
-      <w:r>
-        <w:rPr>
-          <w:lang w:val="en-GB"/>
-        </w:rPr>
-        <w:t>Game Description</w:t>
+      <w:bookmarkStart w:id="4" w:name="_Toc416771134"/>
+      <w:r>
+        <w:rPr>
+          <w:lang w:val="en-GB"/>
+        </w:rPr>
+        <w:t>Genre</w:t>
       </w:r>
       <w:bookmarkEnd w:id="4"/>
     </w:p>
     <w:p>
       <w:pPr>
-        <w:ind w:left="576"/>
-        <w:rPr>
-          <w:lang w:val="en-GB"/>
-        </w:rPr>
-      </w:pPr>
-      <w:r>
-        <w:rPr>
-          <w:lang w:val="en-GB"/>
-        </w:rPr>
-        <w:t>Fluffy Unicorn is a single player experience, following Fluffy the Unicorn through his adventures in converting what were once bullies into his new found friends.</w:t>
+        <w:ind w:firstLine="576"/>
+        <w:rPr>
+          <w:lang w:val="en-GB"/>
+        </w:rPr>
+      </w:pPr>
+      <w:r>
+        <w:rPr>
+          <w:lang w:val="en-GB"/>
+        </w:rPr>
+        <w:t>Side-scrolling shooter</w:t>
       </w:r>
     </w:p>
     <w:p>
@@ -7946,44 +7992,14 @@
           <w:lang w:val="en-GB"/>
         </w:rPr>
       </w:pPr>
-      <w:bookmarkStart w:id="5" w:name="_Toc416771134"/>
-      <w:r>
-        <w:rPr>
-          <w:lang w:val="en-GB"/>
-        </w:rPr>
-        <w:t>Genre</w:t>
+      <w:bookmarkStart w:id="5" w:name="_Toc416771135"/>
+      <w:r>
+        <w:rPr>
+          <w:lang w:val="en-GB"/>
+        </w:rPr>
+        <w:t>Audience</w:t>
       </w:r>
       <w:bookmarkEnd w:id="5"/>
-    </w:p>
-    <w:p>
-      <w:pPr>
-        <w:ind w:firstLine="576"/>
-        <w:rPr>
-          <w:lang w:val="en-GB"/>
-        </w:rPr>
-      </w:pPr>
-      <w:r>
-        <w:rPr>
-          <w:lang w:val="en-GB"/>
-        </w:rPr>
-        <w:t>Side-scrolling shooter</w:t>
-      </w:r>
-    </w:p>
-    <w:p>
-      <w:pPr>
-        <w:pStyle w:val="Heading2"/>
-        <w:rPr>
-          <w:lang w:val="en-GB"/>
-        </w:rPr>
-      </w:pPr>
-      <w:bookmarkStart w:id="6" w:name="_Toc416771135"/>
-      <w:r>
-        <w:rPr>
-          <w:lang w:val="en-GB"/>
-        </w:rPr>
-        <w:t>Audience</w:t>
-      </w:r>
-      <w:bookmarkEnd w:id="6"/>
     </w:p>
     <w:p>
       <w:pPr>
@@ -8046,7 +8062,7 @@
           <w:lang w:val="en-GB"/>
         </w:rPr>
       </w:pPr>
-      <w:bookmarkStart w:id="7" w:name="_Toc416771136"/>
+      <w:bookmarkStart w:id="6" w:name="_Toc416771136"/>
       <w:r>
         <w:rPr>
           <w:lang w:val="en-GB"/>
@@ -8059,7 +8075,7 @@
         </w:rPr>
         <w:t>/Hardware</w:t>
       </w:r>
-      <w:bookmarkEnd w:id="7"/>
+      <w:bookmarkEnd w:id="6"/>
     </w:p>
     <w:p>
       <w:pPr>
@@ -8079,11 +8095,11 @@
       <w:pPr>
         <w:pStyle w:val="Heading2"/>
       </w:pPr>
-      <w:bookmarkStart w:id="8" w:name="_Toc416771137"/>
+      <w:bookmarkStart w:id="7" w:name="_Toc416771137"/>
       <w:r>
         <w:t>Requirements</w:t>
       </w:r>
-      <w:bookmarkEnd w:id="8"/>
+      <w:bookmarkEnd w:id="7"/>
     </w:p>
     <w:p/>
     <w:p>
@@ -8093,14 +8109,14 @@
           <w:lang w:val="en-GB"/>
         </w:rPr>
       </w:pPr>
-      <w:bookmarkStart w:id="9" w:name="_Toc416771138"/>
+      <w:bookmarkStart w:id="8" w:name="_Toc416771138"/>
       <w:r>
         <w:rPr>
           <w:lang w:val="en-GB"/>
         </w:rPr>
         <w:t>Plot and Setting Information</w:t>
       </w:r>
-      <w:bookmarkEnd w:id="9"/>
+      <w:bookmarkEnd w:id="8"/>
     </w:p>
     <w:p>
       <w:pPr>
@@ -8109,14 +8125,14 @@
           <w:lang w:val="en-GB"/>
         </w:rPr>
       </w:pPr>
-      <w:bookmarkStart w:id="10" w:name="_Toc416771139"/>
+      <w:bookmarkStart w:id="9" w:name="_Toc416771139"/>
       <w:r>
         <w:rPr>
           <w:lang w:val="en-GB"/>
         </w:rPr>
         <w:t>Story</w:t>
       </w:r>
-      <w:bookmarkEnd w:id="10"/>
+      <w:bookmarkEnd w:id="9"/>
       <w:r>
         <w:rPr>
           <w:lang w:val="en-GB"/>
@@ -8138,30 +8154,27 @@
         <w:t>WORK IN PROGRESS</w:t>
       </w:r>
       <w:r>
-        <w:t xml:space="preserve">** Fluffy is bullied and </w:t>
-      </w:r>
-      <w:r>
-        <w:t>aims to convert all of the bullies into friends through the power of farting.</w:t>
+        <w:t xml:space="preserve">** </w:t>
       </w:r>
     </w:p>
     <w:p>
       <w:pPr>
         <w:pStyle w:val="Heading2"/>
       </w:pPr>
-      <w:bookmarkStart w:id="11" w:name="_Toc416771140"/>
+      <w:bookmarkStart w:id="10" w:name="_Toc416771140"/>
       <w:r>
         <w:rPr>
           <w:lang w:val="en-GB"/>
         </w:rPr>
         <w:t>Characters</w:t>
       </w:r>
-      <w:bookmarkEnd w:id="11"/>
+      <w:bookmarkEnd w:id="10"/>
     </w:p>
     <w:p>
       <w:r>
         <w:rPr>
           <w:noProof/>
-          <w:lang w:val="en-US"/>
+          <w:lang w:eastAsia="en-CA"/>
         </w:rPr>
         <w:drawing>
           <wp:inline distT="0" distB="0" distL="0" distR="0" wp14:anchorId="5875E6FB" wp14:editId="649A7790">
@@ -8223,75 +8236,160 @@
           <w:lang w:val="en-GB"/>
         </w:rPr>
       </w:pPr>
-      <w:bookmarkStart w:id="12" w:name="_Toc416771141"/>
+      <w:bookmarkStart w:id="11" w:name="_Toc416771141"/>
       <w:r>
         <w:rPr>
           <w:lang w:val="en-GB"/>
         </w:rPr>
         <w:t>Enemies</w:t>
+      </w:r>
+      <w:bookmarkEnd w:id="11"/>
+    </w:p>
+    <w:p>
+      <w:pPr>
+        <w:ind w:firstLine="576"/>
+        <w:rPr>
+          <w:lang w:val="en-GB"/>
+        </w:rPr>
+      </w:pPr>
+      <w:r>
+        <w:rPr>
+          <w:lang w:val="en-GB"/>
+        </w:rPr>
+        <w:t xml:space="preserve">This </w:t>
+      </w:r>
+      <w:r>
+        <w:rPr>
+          <w:lang w:val="en-GB"/>
+        </w:rPr>
+        <w:t xml:space="preserve">section </w:t>
+      </w:r>
+      <w:r>
+        <w:rPr>
+          <w:lang w:val="en-GB"/>
+        </w:rPr>
+        <w:t>will contain details on individual bullies when they are created.</w:t>
+      </w:r>
+    </w:p>
+    <w:p>
+      <w:pPr>
+        <w:ind w:left="576"/>
+        <w:rPr>
+          <w:lang w:val="en-GB"/>
+        </w:rPr>
+      </w:pPr>
+      <w:r>
+        <w:rPr>
+          <w:lang w:val="en-GB"/>
+        </w:rPr>
+        <w:lastRenderedPageBreak/>
+        <w:t xml:space="preserve">Enemies Base class should be created with virtual functions so that latter enemy classed derived from the base class can inherit all the basic enemy attacks and behaviours as </w:t>
+      </w:r>
+      <w:r>
+        <w:rPr>
+          <w:lang w:val="en-GB"/>
+        </w:rPr>
+        <w:t xml:space="preserve">well as aggregating </w:t>
+      </w:r>
+      <w:r>
+        <w:rPr>
+          <w:lang w:val="en-GB"/>
+        </w:rPr>
+        <w:t>his/her own special attack.</w:t>
+      </w:r>
+    </w:p>
+    <w:p>
+      <w:pPr>
+        <w:ind w:left="576"/>
+        <w:rPr>
+          <w:lang w:val="en-GB"/>
+        </w:rPr>
+      </w:pPr>
+    </w:p>
+    <w:p>
+      <w:pPr>
+        <w:ind w:left="576"/>
+        <w:rPr>
+          <w:lang w:val="en-GB"/>
+        </w:rPr>
+      </w:pPr>
+      <w:r>
+        <w:rPr>
+          <w:lang w:val="en-GB"/>
+        </w:rPr>
+        <w:t>All Enemies will have a basic punch and kick. A randomized algorithm may be implemented to decide the variations of attacks that they will choose when fighting the player.</w:t>
+      </w:r>
+    </w:p>
+    <w:p>
+      <w:pPr>
+        <w:pStyle w:val="Heading2"/>
+        <w:rPr>
+          <w:lang w:val="en-GB"/>
+        </w:rPr>
+      </w:pPr>
+      <w:bookmarkStart w:id="12" w:name="_Toc416771142"/>
+      <w:r>
+        <w:rPr>
+          <w:lang w:val="en-GB"/>
+        </w:rPr>
+        <w:t>Levels</w:t>
       </w:r>
       <w:bookmarkEnd w:id="12"/>
     </w:p>
     <w:p>
       <w:pPr>
-        <w:ind w:firstLine="576"/>
-        <w:rPr>
-          <w:lang w:val="en-GB"/>
-        </w:rPr>
-      </w:pPr>
-      <w:r>
-        <w:rPr>
-          <w:lang w:val="en-GB"/>
-        </w:rPr>
-        <w:t xml:space="preserve">This </w:t>
-      </w:r>
-      <w:r>
-        <w:rPr>
-          <w:lang w:val="en-GB"/>
-        </w:rPr>
-        <w:t xml:space="preserve">section </w:t>
-      </w:r>
-      <w:r>
-        <w:rPr>
-          <w:lang w:val="en-GB"/>
-        </w:rPr>
-        <w:t>will contain details on individual bullies when they are created.</w:t>
+        <w:ind w:left="576"/>
+      </w:pPr>
+      <w:r>
+        <w:rPr>
+          <w:lang w:val="en-GB"/>
+        </w:rPr>
+        <w:t>This section will contain the story on each level, describing whether or not it is the schoolyard or the cafeteria, etc.</w:t>
       </w:r>
     </w:p>
     <w:p>
       <w:pPr>
-        <w:ind w:left="576"/>
-        <w:rPr>
-          <w:lang w:val="en-GB"/>
-        </w:rPr>
-      </w:pPr>
-      <w:r>
-        <w:rPr>
-          <w:lang w:val="en-GB"/>
-        </w:rPr>
-        <w:lastRenderedPageBreak/>
-        <w:t xml:space="preserve">Enemies Base class should be created with virtual functions so that latter enemy classed derived from the base class can inherit all the basic enemy attacks and behaviours as </w:t>
-      </w:r>
-      <w:r>
-        <w:rPr>
-          <w:lang w:val="en-GB"/>
-        </w:rPr>
-        <w:t xml:space="preserve">well as aggregating </w:t>
-      </w:r>
-      <w:r>
-        <w:rPr>
-          <w:lang w:val="en-GB"/>
-        </w:rPr>
-        <w:t>his/her own special attack.</w:t>
+        <w:pStyle w:val="Heading1"/>
+        <w:rPr>
+          <w:lang w:val="en-GB"/>
+        </w:rPr>
+      </w:pPr>
+      <w:bookmarkStart w:id="13" w:name="_Toc416771143"/>
+      <w:r>
+        <w:rPr>
+          <w:lang w:val="en-GB"/>
+        </w:rPr>
+        <w:t>Core Gameplay</w:t>
+      </w:r>
+      <w:bookmarkEnd w:id="13"/>
+      <w:r>
+        <w:rPr>
+          <w:lang w:val="en-GB"/>
+        </w:rPr>
+        <w:t xml:space="preserve"> </w:t>
       </w:r>
     </w:p>
     <w:p>
       <w:pPr>
-        <w:ind w:left="576"/>
-        <w:rPr>
-          <w:lang w:val="en-GB"/>
-        </w:rPr>
-      </w:pPr>
+        <w:pStyle w:val="Heading2"/>
+        <w:rPr>
+          <w:lang w:val="en-GB"/>
+        </w:rPr>
+      </w:pPr>
+      <w:bookmarkStart w:id="14" w:name="_Toc416771144"/>
+      <w:r>
+        <w:rPr>
+          <w:lang w:val="en-GB"/>
+        </w:rPr>
+        <w:t>Level</w:t>
+      </w:r>
+      <w:r>
+        <w:rPr>
+          <w:lang w:val="en-GB"/>
+        </w:rPr>
+        <w:t>s</w:t>
+      </w:r>
+      <w:bookmarkEnd w:id="14"/>
     </w:p>
     <w:p>
       <w:pPr>
@@ -8304,7 +8402,15 @@
         <w:rPr>
           <w:lang w:val="en-GB"/>
         </w:rPr>
-        <w:t>All Enemies will have a basic punch and kick. A randomized algorithm may be implemented to decide the variations of attacks that they will choose when fighting the player.</w:t>
+        <w:t xml:space="preserve">This section will contain level </w:t>
+      </w:r>
+      <w:r>
+        <w:rPr>
+          <w:b/>
+          <w:u w:val="single"/>
+          <w:lang w:val="en-GB"/>
+        </w:rPr>
+        <w:t>functionality</w:t>
       </w:r>
     </w:p>
     <w:p>
@@ -8314,107 +8420,14 @@
           <w:lang w:val="en-GB"/>
         </w:rPr>
       </w:pPr>
-      <w:bookmarkStart w:id="13" w:name="_Toc416771142"/>
-      <w:r>
-        <w:rPr>
-          <w:lang w:val="en-GB"/>
-        </w:rPr>
-        <w:t>Levels</w:t>
-      </w:r>
-      <w:bookmarkEnd w:id="13"/>
-    </w:p>
-    <w:p>
-      <w:pPr>
-        <w:ind w:left="576"/>
-      </w:pPr>
-      <w:r>
-        <w:rPr>
-          <w:lang w:val="en-GB"/>
-        </w:rPr>
-        <w:t>This section will contain the story on each level, describing whether or not it is the schoolyard or the cafeteria, etc.</w:t>
-      </w:r>
-    </w:p>
-    <w:p>
-      <w:pPr>
-        <w:pStyle w:val="Heading1"/>
-        <w:rPr>
-          <w:lang w:val="en-GB"/>
-        </w:rPr>
-      </w:pPr>
-      <w:bookmarkStart w:id="14" w:name="_Toc416771143"/>
-      <w:r>
-        <w:rPr>
-          <w:lang w:val="en-GB"/>
-        </w:rPr>
-        <w:t>Core Gameplay</w:t>
-      </w:r>
-      <w:bookmarkEnd w:id="14"/>
-      <w:r>
-        <w:rPr>
-          <w:lang w:val="en-GB"/>
-        </w:rPr>
-        <w:t xml:space="preserve"> </w:t>
-      </w:r>
-    </w:p>
-    <w:p>
-      <w:pPr>
-        <w:pStyle w:val="Heading2"/>
-        <w:rPr>
-          <w:lang w:val="en-GB"/>
-        </w:rPr>
-      </w:pPr>
-      <w:bookmarkStart w:id="15" w:name="_Toc416771144"/>
-      <w:r>
-        <w:rPr>
-          <w:lang w:val="en-GB"/>
-        </w:rPr>
-        <w:t>Level</w:t>
-      </w:r>
-      <w:r>
-        <w:rPr>
-          <w:lang w:val="en-GB"/>
-        </w:rPr>
-        <w:t>s</w:t>
+      <w:bookmarkStart w:id="15" w:name="_Toc416771145"/>
+      <w:r>
+        <w:rPr>
+          <w:lang w:val="en-GB"/>
+        </w:rPr>
+        <w:t>Movement</w:t>
       </w:r>
       <w:bookmarkEnd w:id="15"/>
-    </w:p>
-    <w:p>
-      <w:pPr>
-        <w:ind w:left="576"/>
-        <w:rPr>
-          <w:lang w:val="en-GB"/>
-        </w:rPr>
-      </w:pPr>
-      <w:r>
-        <w:rPr>
-          <w:lang w:val="en-GB"/>
-        </w:rPr>
-        <w:t xml:space="preserve">This section will contain level </w:t>
-      </w:r>
-      <w:r>
-        <w:rPr>
-          <w:b/>
-          <w:u w:val="single"/>
-          <w:lang w:val="en-GB"/>
-        </w:rPr>
-        <w:t>functionality</w:t>
-      </w:r>
-    </w:p>
-    <w:p>
-      <w:pPr>
-        <w:pStyle w:val="Heading2"/>
-        <w:rPr>
-          <w:lang w:val="en-GB"/>
-        </w:rPr>
-      </w:pPr>
-      <w:bookmarkStart w:id="16" w:name="_Toc416771145"/>
-      <w:r>
-        <w:rPr>
-          <w:lang w:val="en-GB"/>
-        </w:rPr>
-        <w:t>Movement</w:t>
-      </w:r>
-      <w:bookmarkEnd w:id="16"/>
     </w:p>
     <w:p>
       <w:pPr>
@@ -8489,12 +8502,54 @@
           <w:lang w:val="en-GB"/>
         </w:rPr>
       </w:pPr>
-      <w:bookmarkStart w:id="17" w:name="_Toc416771146"/>
+      <w:bookmarkStart w:id="16" w:name="_Toc416771146"/>
       <w:r>
         <w:rPr>
           <w:lang w:val="en-GB"/>
         </w:rPr>
         <w:t>Upgrades</w:t>
+      </w:r>
+      <w:bookmarkEnd w:id="16"/>
+    </w:p>
+    <w:p>
+      <w:pPr>
+        <w:ind w:left="576"/>
+        <w:rPr>
+          <w:lang w:val="en-GB"/>
+        </w:rPr>
+      </w:pPr>
+      <w:r>
+        <w:rPr>
+          <w:lang w:val="en-GB"/>
+        </w:rPr>
+        <w:t xml:space="preserve">This </w:t>
+      </w:r>
+      <w:r>
+        <w:rPr>
+          <w:lang w:val="en-GB"/>
+        </w:rPr>
+        <w:t xml:space="preserve">section </w:t>
+      </w:r>
+      <w:r>
+        <w:rPr>
+          <w:lang w:val="en-GB"/>
+        </w:rPr>
+        <w:t>will contain details on the upgrades available to the player.</w:t>
+      </w:r>
+    </w:p>
+    <w:p>
+      <w:pPr>
+        <w:pStyle w:val="Heading2"/>
+        <w:rPr>
+          <w:lang w:val="en-GB"/>
+        </w:rPr>
+      </w:pPr>
+      <w:bookmarkStart w:id="17" w:name="_Toc416771147"/>
+      <w:r>
+        <w:rPr>
+          <w:lang w:val="en-GB"/>
+        </w:rPr>
+        <w:t>Beans</w:t>
       </w:r>
       <w:bookmarkEnd w:id="17"/>
     </w:p>
@@ -8509,19 +8564,13 @@
         <w:rPr>
           <w:lang w:val="en-GB"/>
         </w:rPr>
-        <w:t xml:space="preserve">This </w:t>
-      </w:r>
-      <w:r>
-        <w:rPr>
-          <w:lang w:val="en-GB"/>
-        </w:rPr>
-        <w:t xml:space="preserve">section </w:t>
-      </w:r>
-      <w:r>
-        <w:rPr>
-          <w:lang w:val="en-GB"/>
-        </w:rPr>
-        <w:t>will contain details on the upgrades available to the player.</w:t>
+        <w:t>Beans will drop from enemies killed as well as appear randomly on different parts of the levels. These are us</w:t>
+      </w:r>
+      <w:r>
+        <w:rPr>
+          <w:lang w:val="en-GB"/>
+        </w:rPr>
+        <w:t>ed to increase your fart gauge.</w:t>
       </w:r>
     </w:p>
     <w:p>
@@ -8531,12 +8580,12 @@
           <w:lang w:val="en-GB"/>
         </w:rPr>
       </w:pPr>
-      <w:bookmarkStart w:id="18" w:name="_Toc416771147"/>
-      <w:r>
-        <w:rPr>
-          <w:lang w:val="en-GB"/>
-        </w:rPr>
-        <w:t>Beans</w:t>
+      <w:bookmarkStart w:id="18" w:name="_Toc416771148"/>
+      <w:r>
+        <w:rPr>
+          <w:lang w:val="en-GB"/>
+        </w:rPr>
+        <w:t>Controls</w:t>
       </w:r>
       <w:bookmarkEnd w:id="18"/>
     </w:p>
@@ -8551,13 +8600,7 @@
         <w:rPr>
           <w:lang w:val="en-GB"/>
         </w:rPr>
-        <w:t>Beans will drop from enemies killed as well as appear randomly on different parts of the levels. These are us</w:t>
-      </w:r>
-      <w:r>
-        <w:rPr>
-          <w:lang w:val="en-GB"/>
-        </w:rPr>
-        <w:t>ed to increase your fart gauge.</w:t>
+        <w:t>The controls for the game utilize touch controls. Players will slide their finger up and down to move the unicorn and press buttons to activate the other controls.</w:t>
       </w:r>
     </w:p>
     <w:p>
@@ -8567,42 +8610,56 @@
           <w:lang w:val="en-GB"/>
         </w:rPr>
       </w:pPr>
-      <w:bookmarkStart w:id="19" w:name="_Toc416771148"/>
-      <w:r>
-        <w:rPr>
-          <w:lang w:val="en-GB"/>
-        </w:rPr>
-        <w:t>Controls</w:t>
+      <w:bookmarkStart w:id="19" w:name="_Toc416771149"/>
+      <w:r>
+        <w:rPr>
+          <w:lang w:val="en-GB"/>
+        </w:rPr>
+        <w:t>Artificial Intelligence</w:t>
       </w:r>
       <w:bookmarkEnd w:id="19"/>
     </w:p>
     <w:p>
       <w:pPr>
-        <w:ind w:left="576"/>
-        <w:rPr>
-          <w:lang w:val="en-GB"/>
-        </w:rPr>
-      </w:pPr>
-      <w:r>
-        <w:rPr>
-          <w:lang w:val="en-GB"/>
-        </w:rPr>
-        <w:t>The controls for the game utilize touch controls. Players will slide their finger up and down to move the unicorn and press buttons to activate the other controls.</w:t>
+        <w:ind w:left="432"/>
+        <w:rPr>
+          <w:lang w:val="en-GB"/>
+        </w:rPr>
+      </w:pPr>
+      <w:r>
+        <w:rPr>
+          <w:lang w:val="en-GB"/>
+        </w:rPr>
+        <w:t>The Artificial Intelligence will spawn at set locations throughout the level and follow a set path in a “roam” setting. Once the player is within 20m of an enemy, the enemy will engage “seek” mode and begin to head towards the player.</w:t>
       </w:r>
     </w:p>
     <w:p>
       <w:pPr>
+        <w:ind w:left="432"/>
+        <w:rPr>
+          <w:lang w:val="en-GB"/>
+        </w:rPr>
+      </w:pPr>
+      <w:r>
+        <w:rPr>
+          <w:lang w:val="en-GB"/>
+        </w:rPr>
+        <w:t>The Artificial Intelligence will also try to choose the best path possible to also avoid the player’s fart cloud projectile.</w:t>
+      </w:r>
+    </w:p>
+    <w:p>
+      <w:pPr>
         <w:pStyle w:val="Heading2"/>
         <w:rPr>
           <w:lang w:val="en-GB"/>
         </w:rPr>
       </w:pPr>
-      <w:bookmarkStart w:id="20" w:name="_Toc416771149"/>
-      <w:r>
-        <w:rPr>
-          <w:lang w:val="en-GB"/>
-        </w:rPr>
-        <w:t>Artificial Intelligence</w:t>
+      <w:bookmarkStart w:id="20" w:name="_Toc416771150"/>
+      <w:r>
+        <w:rPr>
+          <w:lang w:val="en-GB"/>
+        </w:rPr>
+        <w:t>Power-Ups</w:t>
       </w:r>
       <w:bookmarkEnd w:id="20"/>
     </w:p>
@@ -8617,350 +8674,306 @@
         <w:rPr>
           <w:lang w:val="en-GB"/>
         </w:rPr>
-        <w:t>The Artificial Intelligence will spawn at set locations throughout the level and follow a set path in a “roam” setting. Once the player is within 20m of an enemy, the enemy will engage “seek” mode and begin to head towards the player.</w:t>
+        <w:t>There will be numerous power ups available for Fluffy to pick up. At this point in time there aren’t any ideas for them.</w:t>
       </w:r>
     </w:p>
     <w:p>
       <w:pPr>
-        <w:ind w:left="432"/>
-        <w:rPr>
-          <w:lang w:val="en-GB"/>
-        </w:rPr>
-      </w:pPr>
-      <w:r>
-        <w:rPr>
-          <w:lang w:val="en-GB"/>
-        </w:rPr>
-        <w:t>The Artificial Intelligence will also try to choose the best path possible to also avoid the player’s fart cloud projectile.</w:t>
+        <w:pStyle w:val="Heading1"/>
+        <w:rPr>
+          <w:lang w:val="en-GB"/>
+        </w:rPr>
+      </w:pPr>
+      <w:r>
+        <w:rPr>
+          <w:lang w:val="en-GB"/>
+        </w:rPr>
+        <w:lastRenderedPageBreak/>
+        <w:t>Player and Enemy Stats</w:t>
       </w:r>
     </w:p>
     <w:p>
       <w:pPr>
+        <w:ind w:left="432"/>
+        <w:rPr>
+          <w:lang w:val="en-GB"/>
+        </w:rPr>
+      </w:pPr>
+      <w:r>
+        <w:rPr>
+          <w:lang w:val="en-GB"/>
+        </w:rPr>
+        <w:t xml:space="preserve">This </w:t>
+      </w:r>
+      <w:r>
+        <w:rPr>
+          <w:lang w:val="en-GB"/>
+        </w:rPr>
+        <w:t xml:space="preserve">section </w:t>
+      </w:r>
+      <w:r>
+        <w:rPr>
+          <w:lang w:val="en-GB"/>
+        </w:rPr>
+        <w:t>will contain an in depth look at the player’s</w:t>
+      </w:r>
+      <w:r>
+        <w:rPr>
+          <w:lang w:val="en-GB"/>
+        </w:rPr>
+        <w:t xml:space="preserve"> and varying enemy</w:t>
+      </w:r>
+      <w:r>
+        <w:rPr>
+          <w:lang w:val="en-GB"/>
+        </w:rPr>
+        <w:t xml:space="preserve"> stats.</w:t>
+      </w:r>
+      <w:r>
+        <w:rPr>
+          <w:lang w:val="en-GB"/>
+        </w:rPr>
+        <w:t xml:space="preserve"> Note: These are base stats and do not reflect what they can be when upgraded.</w:t>
+      </w:r>
+    </w:p>
+    <w:p>
+      <w:pPr>
         <w:pStyle w:val="Heading2"/>
-        <w:rPr>
-          <w:lang w:val="en-GB"/>
-        </w:rPr>
-      </w:pPr>
-      <w:bookmarkStart w:id="21" w:name="_Toc416771150"/>
-      <w:r>
-        <w:rPr>
-          <w:lang w:val="en-GB"/>
-        </w:rPr>
-        <w:t>Power-Ups</w:t>
+      </w:pPr>
+      <w:r>
+        <w:t>Player Stats</w:t>
+      </w:r>
+    </w:p>
+    <w:p>
+      <w:pPr>
+        <w:ind w:left="576"/>
+      </w:pPr>
+      <w:r>
+        <w:rPr>
+          <w:b/>
+        </w:rPr>
+        <w:t>Fluffy</w:t>
+      </w:r>
+      <w:r>
+        <w:br/>
+        <w:t>Health: 3</w:t>
+      </w:r>
+      <w:r>
+        <w:br/>
+        <w:t>Damage: 1</w:t>
+      </w:r>
+    </w:p>
+    <w:p>
+      <w:pPr>
+        <w:pStyle w:val="Heading2"/>
+      </w:pPr>
+      <w:r>
+        <w:t>Enemy Stats</w:t>
+      </w:r>
+    </w:p>
+    <w:p>
+      <w:pPr>
+        <w:ind w:left="432"/>
+      </w:pPr>
+      <w:r>
+        <w:rPr>
+          <w:b/>
+        </w:rPr>
+        <w:t>Bully</w:t>
+      </w:r>
+      <w:r>
+        <w:rPr>
+          <w:b/>
+        </w:rPr>
+        <w:br/>
+      </w:r>
+      <w:r>
+        <w:t>Health: 1</w:t>
+      </w:r>
+      <w:r>
+        <w:br/>
+        <w:t>Damage: 1</w:t>
+      </w:r>
+      <w:r>
+        <w:t>s</w:t>
+      </w:r>
+    </w:p>
+    <w:p>
+      <w:pPr>
+        <w:ind w:left="432"/>
+      </w:pPr>
+      <w:r>
+        <w:rPr>
+          <w:b/>
+        </w:rPr>
+        <w:t>Pepper-Bully</w:t>
+      </w:r>
+      <w:r>
+        <w:rPr>
+          <w:b/>
+        </w:rPr>
+        <w:br/>
+      </w:r>
+      <w:r>
+        <w:t>Health: 2</w:t>
+      </w:r>
+      <w:r>
+        <w:br/>
+        <w:t>Damage: 1.5</w:t>
+      </w:r>
+    </w:p>
+    <w:p>
+      <w:pPr>
+        <w:ind w:left="432"/>
+      </w:pPr>
+    </w:p>
+    <w:p>
+      <w:pPr>
+        <w:pStyle w:val="Heading2"/>
+        <w:ind w:left="432"/>
+      </w:pPr>
+      <w:r>
+        <w:t xml:space="preserve">Life Bars </w:t>
+      </w:r>
+      <w:r>
+        <w:t>(HUD)</w:t>
+      </w:r>
+    </w:p>
+    <w:p>
+      <w:pPr>
+        <w:ind w:left="432"/>
+      </w:pPr>
+      <w:r>
+        <w:t>Both the player and enemy should h</w:t>
+      </w:r>
+      <w:r>
+        <w:t>ave life bars to display health up above in game screen the game HUD player and enemy health bars play an integral role in the look and feel of the game.</w:t>
+      </w:r>
+    </w:p>
+    <w:p/>
+    <w:p>
+      <w:pPr>
+        <w:pStyle w:val="Heading1"/>
+        <w:rPr>
+          <w:lang w:val="en-GB"/>
+        </w:rPr>
+      </w:pPr>
+      <w:bookmarkStart w:id="21" w:name="_Toc416771153"/>
+      <w:r>
+        <w:rPr>
+          <w:lang w:val="en-GB"/>
+        </w:rPr>
+        <w:t>Interface and Interface Usage</w:t>
       </w:r>
       <w:bookmarkEnd w:id="21"/>
     </w:p>
     <w:p>
       <w:pPr>
-        <w:ind w:left="432"/>
-        <w:rPr>
-          <w:lang w:val="en-GB"/>
-        </w:rPr>
-      </w:pPr>
-      <w:r>
-        <w:rPr>
-          <w:lang w:val="en-GB"/>
-        </w:rPr>
-        <w:t>There will be numerous power ups available for Fluffy to pick up. At this point in time there aren’t any ideas for them.</w:t>
-      </w:r>
-    </w:p>
-    <w:p>
-      <w:pPr>
-        <w:pStyle w:val="Heading1"/>
-        <w:rPr>
-          <w:lang w:val="en-GB"/>
-        </w:rPr>
-      </w:pPr>
-      <w:r>
-        <w:rPr>
-          <w:lang w:val="en-GB"/>
-        </w:rPr>
-        <w:lastRenderedPageBreak/>
-        <w:t>Player and Enemy Stats</w:t>
-      </w:r>
-    </w:p>
-    <w:p>
-      <w:pPr>
-        <w:ind w:left="432"/>
-        <w:rPr>
-          <w:lang w:val="en-GB"/>
-        </w:rPr>
-      </w:pPr>
-      <w:r>
-        <w:rPr>
-          <w:lang w:val="en-GB"/>
-        </w:rPr>
-        <w:t xml:space="preserve">This </w:t>
-      </w:r>
-      <w:r>
-        <w:rPr>
-          <w:lang w:val="en-GB"/>
-        </w:rPr>
-        <w:t xml:space="preserve">section </w:t>
-      </w:r>
-      <w:r>
-        <w:rPr>
-          <w:lang w:val="en-GB"/>
-        </w:rPr>
-        <w:t>will contain an in depth look at the player’s</w:t>
-      </w:r>
-      <w:r>
-        <w:rPr>
-          <w:lang w:val="en-GB"/>
-        </w:rPr>
-        <w:t xml:space="preserve"> and varying enemy</w:t>
-      </w:r>
-      <w:r>
-        <w:rPr>
-          <w:lang w:val="en-GB"/>
-        </w:rPr>
-        <w:t xml:space="preserve"> stats.</w:t>
-      </w:r>
-      <w:r>
-        <w:rPr>
-          <w:lang w:val="en-GB"/>
-        </w:rPr>
-        <w:t xml:space="preserve"> Note: These are base stats and do not reflect what they can be when upgraded.</w:t>
-      </w:r>
-    </w:p>
-    <w:p>
-      <w:pPr>
         <w:pStyle w:val="Heading2"/>
-      </w:pPr>
-      <w:r>
-        <w:t>Player Stats</w:t>
-      </w:r>
-    </w:p>
-    <w:p>
-      <w:pPr>
-        <w:ind w:left="576"/>
-      </w:pPr>
-      <w:r>
-        <w:rPr>
-          <w:b/>
-        </w:rPr>
-        <w:t>Fluffy</w:t>
-      </w:r>
-      <w:r>
-        <w:br/>
-        <w:t>Health: 3</w:t>
-      </w:r>
-      <w:r>
-        <w:br/>
-        <w:t>Damage: 1</w:t>
-      </w:r>
-    </w:p>
-    <w:p>
-      <w:pPr>
-        <w:pStyle w:val="Heading2"/>
-      </w:pPr>
-      <w:r>
-        <w:t>Enemy Stats</w:t>
-      </w:r>
-    </w:p>
-    <w:p>
-      <w:pPr>
-        <w:ind w:left="432"/>
-      </w:pPr>
-      <w:r>
-        <w:rPr>
-          <w:b/>
-        </w:rPr>
-        <w:t>Bully</w:t>
-      </w:r>
-      <w:r>
-        <w:rPr>
-          <w:b/>
-        </w:rPr>
-        <w:br/>
-      </w:r>
-      <w:r>
-        <w:t>Health: 1</w:t>
-      </w:r>
-      <w:r>
-        <w:br/>
-        <w:t>Damage: 1</w:t>
-      </w:r>
-      <w:r>
-        <w:t>s</w:t>
-      </w:r>
-    </w:p>
-    <w:p>
-      <w:pPr>
-        <w:ind w:left="432"/>
-      </w:pPr>
-      <w:r>
-        <w:rPr>
-          <w:b/>
-        </w:rPr>
-        <w:t>Pepper-Bully</w:t>
-      </w:r>
-      <w:r>
-        <w:rPr>
-          <w:b/>
-        </w:rPr>
-        <w:br/>
-      </w:r>
-      <w:r>
-        <w:t>Health: 2</w:t>
-      </w:r>
-      <w:r>
-        <w:br/>
-        <w:t>Damage: 1.5</w:t>
-      </w:r>
-    </w:p>
-    <w:p>
-      <w:pPr>
-        <w:ind w:left="432"/>
-      </w:pPr>
-    </w:p>
-    <w:p>
-      <w:pPr>
-        <w:pStyle w:val="Heading2"/>
-        <w:ind w:left="432"/>
-      </w:pPr>
-      <w:r>
-        <w:t xml:space="preserve">Life Bars </w:t>
-      </w:r>
-      <w:r>
-        <w:t>(HUD)</w:t>
-      </w:r>
-    </w:p>
-    <w:p>
-      <w:pPr>
-        <w:ind w:left="432"/>
-      </w:pPr>
-      <w:r>
-        <w:t>Both the player and enemy should h</w:t>
-      </w:r>
-      <w:r>
-        <w:t>ave life bars to display health up above in game screen the game HUD player and enemy health bars play an integral role in the look and feel of the game.</w:t>
-      </w:r>
-    </w:p>
-    <w:p/>
-    <w:p>
-      <w:pPr>
-        <w:pStyle w:val="Heading1"/>
-        <w:rPr>
-          <w:lang w:val="en-GB"/>
-        </w:rPr>
-      </w:pPr>
-      <w:bookmarkStart w:id="22" w:name="_Toc416771153"/>
-      <w:r>
-        <w:rPr>
-          <w:lang w:val="en-GB"/>
-        </w:rPr>
-        <w:t>Interface and Interface Usage</w:t>
+        <w:rPr>
+          <w:lang w:val="en-GB"/>
+        </w:rPr>
+      </w:pPr>
+      <w:bookmarkStart w:id="22" w:name="_Toc416771154"/>
+      <w:r>
+        <w:rPr>
+          <w:lang w:val="en-GB"/>
+        </w:rPr>
+        <w:t>Main Menu Interface</w:t>
       </w:r>
       <w:bookmarkEnd w:id="22"/>
     </w:p>
     <w:p>
       <w:pPr>
+        <w:ind w:left="576"/>
+        <w:rPr>
+          <w:lang w:val="en-GB"/>
+        </w:rPr>
+      </w:pPr>
+      <w:r>
+        <w:rPr>
+          <w:lang w:val="en-GB"/>
+        </w:rPr>
+        <w:t>The main menu will contain normal, key elements that your average Main Menu has. It will cont</w:t>
+      </w:r>
+      <w:r>
+        <w:rPr>
+          <w:lang w:val="en-GB"/>
+        </w:rPr>
+        <w:t>ain a Start and Options button.</w:t>
+      </w:r>
+    </w:p>
+    <w:p>
+      <w:pPr>
         <w:pStyle w:val="Heading2"/>
         <w:rPr>
           <w:lang w:val="en-GB"/>
         </w:rPr>
       </w:pPr>
-      <w:bookmarkStart w:id="23" w:name="_Toc416771154"/>
-      <w:r>
-        <w:rPr>
-          <w:lang w:val="en-GB"/>
-        </w:rPr>
-        <w:t>Main Menu Interface</w:t>
+      <w:bookmarkStart w:id="23" w:name="_Toc416771155"/>
+      <w:r>
+        <w:rPr>
+          <w:lang w:val="en-GB"/>
+        </w:rPr>
+        <w:t>Game Menu Interface</w:t>
       </w:r>
       <w:bookmarkEnd w:id="23"/>
     </w:p>
     <w:p>
       <w:pPr>
-        <w:ind w:left="576"/>
-        <w:rPr>
-          <w:lang w:val="en-GB"/>
-        </w:rPr>
-      </w:pPr>
-      <w:r>
-        <w:rPr>
-          <w:lang w:val="en-GB"/>
-        </w:rPr>
-        <w:t>The main menu will contain normal, key elements that your average Main Menu has. It will cont</w:t>
-      </w:r>
-      <w:r>
-        <w:rPr>
-          <w:lang w:val="en-GB"/>
-        </w:rPr>
-        <w:t>ain a Start and Options button.</w:t>
+        <w:ind w:left="432"/>
+        <w:rPr>
+          <w:lang w:val="en-GB"/>
+        </w:rPr>
+      </w:pPr>
+      <w:r>
+        <w:rPr>
+          <w:lang w:val="en-GB"/>
+        </w:rPr>
+        <w:t>The game menu is the menu that appears when the player pauses the game. This menu should have Resume, Restart, Options and Quit buttons</w:t>
       </w:r>
     </w:p>
     <w:p>
       <w:pPr>
-        <w:pStyle w:val="Heading2"/>
-        <w:rPr>
-          <w:lang w:val="en-GB"/>
-        </w:rPr>
-      </w:pPr>
-      <w:bookmarkStart w:id="24" w:name="_Toc416771155"/>
-      <w:r>
-        <w:rPr>
-          <w:lang w:val="en-GB"/>
-        </w:rPr>
-        <w:t>Game Menu Interface</w:t>
+        <w:pStyle w:val="Heading1"/>
+        <w:rPr>
+          <w:lang w:val="en-GB"/>
+        </w:rPr>
+      </w:pPr>
+      <w:bookmarkStart w:id="24" w:name="_Toc416771156"/>
+      <w:r>
+        <w:rPr>
+          <w:lang w:val="en-GB"/>
+        </w:rPr>
+        <w:lastRenderedPageBreak/>
+        <w:t>Menu and General Game Usage</w:t>
       </w:r>
       <w:bookmarkEnd w:id="24"/>
     </w:p>
     <w:p>
       <w:pPr>
-        <w:ind w:left="432"/>
-        <w:rPr>
-          <w:lang w:val="en-GB"/>
-        </w:rPr>
-      </w:pPr>
-      <w:r>
-        <w:rPr>
-          <w:lang w:val="en-GB"/>
-        </w:rPr>
-        <w:t>The game menu is the menu that appears when the player pauses the game. This menu should have Resume, Restart, Options and Quit buttons</w:t>
+        <w:pStyle w:val="Heading2"/>
+        <w:rPr>
+          <w:lang w:val="en-GB"/>
+        </w:rPr>
+      </w:pPr>
+      <w:bookmarkStart w:id="25" w:name="_Toc416771157"/>
+      <w:r>
+        <w:rPr>
+          <w:lang w:val="en-GB"/>
+        </w:rPr>
+        <w:t>Game Flow Diagram</w:t>
+      </w:r>
+      <w:bookmarkEnd w:id="25"/>
+      <w:r>
+        <w:rPr>
+          <w:lang w:val="en-GB"/>
+        </w:rPr>
+        <w:t xml:space="preserve"> </w:t>
       </w:r>
     </w:p>
     <w:p>
       <w:pPr>
-        <w:pStyle w:val="Heading1"/>
-        <w:rPr>
-          <w:lang w:val="en-GB"/>
-        </w:rPr>
-      </w:pPr>
-      <w:bookmarkStart w:id="25" w:name="_Toc416771156"/>
-      <w:r>
-        <w:rPr>
-          <w:lang w:val="en-GB"/>
-        </w:rPr>
-        <w:lastRenderedPageBreak/>
-        <w:t>Menu and General Game Usage</w:t>
-      </w:r>
-      <w:bookmarkEnd w:id="25"/>
-    </w:p>
-    <w:p>
-      <w:pPr>
-        <w:pStyle w:val="Heading2"/>
-        <w:rPr>
-          <w:lang w:val="en-GB"/>
-        </w:rPr>
-      </w:pPr>
-      <w:bookmarkStart w:id="26" w:name="_Toc416771157"/>
-      <w:r>
-        <w:rPr>
-          <w:lang w:val="en-GB"/>
-        </w:rPr>
-        <w:t>Game Flow Diagram</w:t>
-      </w:r>
-      <w:bookmarkEnd w:id="26"/>
-      <w:r>
-        <w:rPr>
-          <w:lang w:val="en-GB"/>
-        </w:rPr>
-        <w:t xml:space="preserve"> </w:t>
-      </w:r>
-    </w:p>
-    <w:p>
-      <w:pPr>
         <w:rPr>
           <w:lang w:val="en-GB"/>
         </w:rPr>
@@ -8968,7 +8981,7 @@
       <w:r>
         <w:rPr>
           <w:noProof/>
-          <w:lang w:val="en-US"/>
+          <w:lang w:eastAsia="en-CA"/>
         </w:rPr>
         <w:drawing>
           <wp:inline distT="0" distB="0" distL="0" distR="0" wp14:anchorId="5E34396F" wp14:editId="3769851A">
@@ -9027,206 +9040,206 @@
           <w:lang w:val="en-GB"/>
         </w:rPr>
       </w:pPr>
-      <w:bookmarkStart w:id="27" w:name="_Toc416771158"/>
+      <w:bookmarkStart w:id="26" w:name="_Toc416771158"/>
       <w:r>
         <w:rPr>
           <w:lang w:val="en-GB"/>
         </w:rPr>
         <w:t>Audio</w:t>
+      </w:r>
+      <w:bookmarkEnd w:id="26"/>
+    </w:p>
+    <w:p>
+      <w:pPr>
+        <w:ind w:left="432"/>
+        <w:rPr>
+          <w:lang w:val="en-GB"/>
+        </w:rPr>
+      </w:pPr>
+      <w:r>
+        <w:rPr>
+          <w:lang w:val="en-GB"/>
+        </w:rPr>
+        <w:t>This section will contain all audio information, in the following format:</w:t>
+      </w:r>
+      <w:r>
+        <w:rPr>
+          <w:lang w:val="en-GB"/>
+        </w:rPr>
+        <w:br/>
+        <w:t xml:space="preserve">Song/Clip Name: </w:t>
+      </w:r>
+      <w:r>
+        <w:rPr>
+          <w:lang w:val="en-GB"/>
+        </w:rPr>
+        <w:sym w:font="Wingdings" w:char="F0DF"/>
+      </w:r>
+      <w:r>
+        <w:rPr>
+          <w:lang w:val="en-GB"/>
+        </w:rPr>
+        <w:t xml:space="preserve"> This will contain only the name of the song or the clip</w:t>
+      </w:r>
+      <w:r>
+        <w:rPr>
+          <w:lang w:val="en-GB"/>
+        </w:rPr>
+        <w:br/>
+        <w:t xml:space="preserve">Artist (if applicable): </w:t>
+      </w:r>
+      <w:r>
+        <w:rPr>
+          <w:lang w:val="en-GB"/>
+        </w:rPr>
+        <w:sym w:font="Wingdings" w:char="F0DF"/>
+      </w:r>
+      <w:r>
+        <w:rPr>
+          <w:lang w:val="en-GB"/>
+        </w:rPr>
+        <w:t xml:space="preserve"> This will contain only the name of the artist, if not found, use </w:t>
+      </w:r>
+      <w:r>
+        <w:rPr>
+          <w:b/>
+          <w:lang w:val="en-GB"/>
+        </w:rPr>
+        <w:t>N/A</w:t>
+      </w:r>
+      <w:r>
+        <w:rPr>
+          <w:lang w:val="en-GB"/>
+        </w:rPr>
+        <w:br/>
+        <w:t xml:space="preserve">In Game Use: </w:t>
+      </w:r>
+      <w:r>
+        <w:rPr>
+          <w:lang w:val="en-GB"/>
+        </w:rPr>
+        <w:sym w:font="Wingdings" w:char="F0DF"/>
+      </w:r>
+      <w:r>
+        <w:rPr>
+          <w:lang w:val="en-GB"/>
+        </w:rPr>
+        <w:t xml:space="preserve"> This will contain where it is used in the game</w:t>
+      </w:r>
+      <w:r>
+        <w:rPr>
+          <w:lang w:val="en-GB"/>
+        </w:rPr>
+        <w:br/>
+        <w:t xml:space="preserve">Credit: Yes/No </w:t>
+      </w:r>
+      <w:r>
+        <w:rPr>
+          <w:lang w:val="en-GB"/>
+        </w:rPr>
+        <w:sym w:font="Wingdings" w:char="F0DF"/>
+      </w:r>
+      <w:r>
+        <w:rPr>
+          <w:lang w:val="en-GB"/>
+        </w:rPr>
+        <w:t xml:space="preserve"> This is whether or not the artist wishes to be credited for their work, if Artist is </w:t>
+      </w:r>
+      <w:r>
+        <w:rPr>
+          <w:b/>
+          <w:lang w:val="en-GB"/>
+        </w:rPr>
+        <w:t>N/A</w:t>
+      </w:r>
+      <w:r>
+        <w:rPr>
+          <w:lang w:val="en-GB"/>
+        </w:rPr>
+        <w:t xml:space="preserve"> use </w:t>
+      </w:r>
+      <w:r>
+        <w:rPr>
+          <w:b/>
+          <w:lang w:val="en-GB"/>
+        </w:rPr>
+        <w:t>No</w:t>
+      </w:r>
+      <w:r>
+        <w:rPr>
+          <w:lang w:val="en-GB"/>
+        </w:rPr>
+        <w:br/>
+      </w:r>
+      <w:r>
+        <w:rPr>
+          <w:lang w:val="en-GB"/>
+        </w:rPr>
+        <w:br/>
+      </w:r>
+      <w:r>
+        <w:rPr>
+          <w:b/>
+          <w:lang w:val="en-GB"/>
+        </w:rPr>
+        <w:t>Example:</w:t>
+      </w:r>
+      <w:r>
+        <w:rPr>
+          <w:lang w:val="en-GB"/>
+        </w:rPr>
+        <w:br/>
+        <w:t>Name: Fart Noise</w:t>
+      </w:r>
+      <w:r>
+        <w:rPr>
+          <w:lang w:val="en-GB"/>
+        </w:rPr>
+        <w:br/>
+        <w:t>Artist: N/A</w:t>
+      </w:r>
+      <w:r>
+        <w:rPr>
+          <w:lang w:val="en-GB"/>
+        </w:rPr>
+        <w:br/>
+        <w:t>In Game Use: On Player Attack</w:t>
+      </w:r>
+      <w:r>
+        <w:rPr>
+          <w:lang w:val="en-GB"/>
+        </w:rPr>
+        <w:br/>
+        <w:t>Credit: No</w:t>
+      </w:r>
+    </w:p>
+    <w:p>
+      <w:pPr>
+        <w:pStyle w:val="Heading1"/>
+      </w:pPr>
+      <w:bookmarkStart w:id="27" w:name="_Toc416771159"/>
+      <w:r>
+        <w:t>Notes</w:t>
       </w:r>
       <w:bookmarkEnd w:id="27"/>
     </w:p>
     <w:p>
       <w:pPr>
         <w:ind w:left="432"/>
-        <w:rPr>
-          <w:lang w:val="en-GB"/>
-        </w:rPr>
-      </w:pPr>
-      <w:r>
-        <w:rPr>
-          <w:lang w:val="en-GB"/>
-        </w:rPr>
-        <w:t>This section will contain all audio information, in the following format:</w:t>
-      </w:r>
-      <w:r>
-        <w:rPr>
-          <w:lang w:val="en-GB"/>
-        </w:rPr>
-        <w:br/>
-        <w:t xml:space="preserve">Song/Clip Name: </w:t>
-      </w:r>
-      <w:r>
-        <w:rPr>
-          <w:lang w:val="en-GB"/>
-        </w:rPr>
-        <w:sym w:font="Wingdings" w:char="F0DF"/>
-      </w:r>
-      <w:r>
-        <w:rPr>
-          <w:lang w:val="en-GB"/>
-        </w:rPr>
-        <w:t xml:space="preserve"> This will contain only the name of the song or the clip</w:t>
-      </w:r>
-      <w:r>
-        <w:rPr>
-          <w:lang w:val="en-GB"/>
-        </w:rPr>
-        <w:br/>
-        <w:t xml:space="preserve">Artist (if applicable): </w:t>
-      </w:r>
-      <w:r>
-        <w:rPr>
-          <w:lang w:val="en-GB"/>
-        </w:rPr>
-        <w:sym w:font="Wingdings" w:char="F0DF"/>
-      </w:r>
-      <w:r>
-        <w:rPr>
-          <w:lang w:val="en-GB"/>
-        </w:rPr>
-        <w:t xml:space="preserve"> This will contain only the name of the artist, if not found, use </w:t>
-      </w:r>
-      <w:r>
-        <w:rPr>
-          <w:b/>
-          <w:lang w:val="en-GB"/>
-        </w:rPr>
-        <w:t>N/A</w:t>
-      </w:r>
-      <w:r>
-        <w:rPr>
-          <w:lang w:val="en-GB"/>
-        </w:rPr>
-        <w:br/>
-        <w:t xml:space="preserve">In Game Use: </w:t>
-      </w:r>
-      <w:r>
-        <w:rPr>
-          <w:lang w:val="en-GB"/>
-        </w:rPr>
-        <w:sym w:font="Wingdings" w:char="F0DF"/>
-      </w:r>
-      <w:r>
-        <w:rPr>
-          <w:lang w:val="en-GB"/>
-        </w:rPr>
-        <w:t xml:space="preserve"> This will contain where it is used in the game</w:t>
-      </w:r>
-      <w:r>
-        <w:rPr>
-          <w:lang w:val="en-GB"/>
-        </w:rPr>
-        <w:br/>
-        <w:t xml:space="preserve">Credit: Yes/No </w:t>
-      </w:r>
-      <w:r>
-        <w:rPr>
-          <w:lang w:val="en-GB"/>
-        </w:rPr>
-        <w:sym w:font="Wingdings" w:char="F0DF"/>
-      </w:r>
-      <w:r>
-        <w:rPr>
-          <w:lang w:val="en-GB"/>
-        </w:rPr>
-        <w:t xml:space="preserve"> This is whether or not the artist wishes to be credited for their work, if Artist is </w:t>
-      </w:r>
-      <w:r>
-        <w:rPr>
-          <w:b/>
-          <w:lang w:val="en-GB"/>
-        </w:rPr>
-        <w:t>N/A</w:t>
-      </w:r>
-      <w:r>
-        <w:rPr>
-          <w:lang w:val="en-GB"/>
-        </w:rPr>
-        <w:t xml:space="preserve"> use </w:t>
-      </w:r>
-      <w:r>
-        <w:rPr>
-          <w:b/>
-          <w:lang w:val="en-GB"/>
-        </w:rPr>
-        <w:t>No</w:t>
-      </w:r>
-      <w:r>
-        <w:rPr>
-          <w:lang w:val="en-GB"/>
-        </w:rPr>
-        <w:br/>
-      </w:r>
-      <w:r>
-        <w:rPr>
-          <w:lang w:val="en-GB"/>
-        </w:rPr>
-        <w:br/>
-      </w:r>
-      <w:r>
-        <w:rPr>
-          <w:b/>
-          <w:lang w:val="en-GB"/>
-        </w:rPr>
-        <w:t>Example:</w:t>
-      </w:r>
-      <w:r>
-        <w:rPr>
-          <w:lang w:val="en-GB"/>
-        </w:rPr>
-        <w:br/>
-        <w:t>Name: Fart Noise</w:t>
-      </w:r>
-      <w:r>
-        <w:rPr>
-          <w:lang w:val="en-GB"/>
-        </w:rPr>
-        <w:br/>
-        <w:t>Artist: N/A</w:t>
-      </w:r>
-      <w:r>
-        <w:rPr>
-          <w:lang w:val="en-GB"/>
-        </w:rPr>
-        <w:br/>
-        <w:t>In Game Use: On Player Attack</w:t>
-      </w:r>
-      <w:r>
-        <w:rPr>
-          <w:lang w:val="en-GB"/>
-        </w:rPr>
-        <w:br/>
-        <w:t>Credit: No</w:t>
+      </w:pPr>
+      <w:r>
+        <w:t>This section will contain any important notes, such as copyright information for any art or audio that is not suited for other places in the document.</w:t>
       </w:r>
     </w:p>
     <w:p>
       <w:pPr>
         <w:pStyle w:val="Heading1"/>
       </w:pPr>
-      <w:bookmarkStart w:id="28" w:name="_Toc416771159"/>
-      <w:r>
-        <w:t>Notes</w:t>
+      <w:bookmarkStart w:id="28" w:name="_Toc416771160"/>
+      <w:r>
+        <w:t>Wish list</w:t>
       </w:r>
       <w:bookmarkEnd w:id="28"/>
-    </w:p>
-    <w:p>
-      <w:pPr>
-        <w:ind w:left="432"/>
-      </w:pPr>
-      <w:r>
-        <w:t>This section will contain any important notes, such as copyright information for any art or audio that is not suited for other places in the document.</w:t>
-      </w:r>
-    </w:p>
-    <w:p>
-      <w:pPr>
-        <w:pStyle w:val="Heading1"/>
-      </w:pPr>
-      <w:bookmarkStart w:id="29" w:name="_Toc416771160"/>
-      <w:r>
-        <w:t>Wish list</w:t>
-      </w:r>
-      <w:bookmarkEnd w:id="29"/>
     </w:p>
     <w:p>
       <w:pPr>
@@ -9255,11 +9268,11 @@
       <w:pPr>
         <w:pStyle w:val="Heading1"/>
       </w:pPr>
-      <w:bookmarkStart w:id="30" w:name="_Toc416771161"/>
+      <w:bookmarkStart w:id="29" w:name="_Toc416771161"/>
       <w:r>
         <w:t>Development Technical Milestones</w:t>
       </w:r>
-      <w:bookmarkEnd w:id="30"/>
+      <w:bookmarkEnd w:id="29"/>
     </w:p>
     <w:p>
       <w:pPr>
@@ -9273,12 +9286,12 @@
       <w:pPr>
         <w:pStyle w:val="Heading2"/>
       </w:pPr>
-      <w:bookmarkStart w:id="31" w:name="_Toc416771162"/>
+      <w:bookmarkStart w:id="30" w:name="_Toc416771162"/>
       <w:r>
         <w:lastRenderedPageBreak/>
         <w:t>Alpha Version</w:t>
       </w:r>
-      <w:bookmarkEnd w:id="31"/>
+      <w:bookmarkEnd w:id="30"/>
     </w:p>
     <w:p>
       <w:pPr>
@@ -9388,11 +9401,11 @@
       <w:pPr>
         <w:pStyle w:val="Heading2"/>
       </w:pPr>
-      <w:bookmarkStart w:id="32" w:name="_Toc416771163"/>
+      <w:bookmarkStart w:id="31" w:name="_Toc416771163"/>
       <w:r>
         <w:t>Beta Version</w:t>
       </w:r>
-      <w:bookmarkEnd w:id="32"/>
+      <w:bookmarkEnd w:id="31"/>
     </w:p>
     <w:p>
       <w:pPr>
@@ -9532,11 +9545,11 @@
       <w:pPr>
         <w:pStyle w:val="Heading2"/>
       </w:pPr>
-      <w:bookmarkStart w:id="33" w:name="_Toc416771164"/>
+      <w:bookmarkStart w:id="32" w:name="_Toc416771164"/>
       <w:r>
         <w:t>Silver Version</w:t>
       </w:r>
-      <w:bookmarkEnd w:id="33"/>
+      <w:bookmarkEnd w:id="32"/>
     </w:p>
     <w:p>
       <w:pPr>
@@ -9671,11 +9684,11 @@
       <w:pPr>
         <w:pStyle w:val="Heading2"/>
       </w:pPr>
-      <w:bookmarkStart w:id="34" w:name="_Toc416771165"/>
+      <w:bookmarkStart w:id="33" w:name="_Toc416771165"/>
       <w:r>
         <w:t>Gold Version</w:t>
       </w:r>
-      <w:bookmarkEnd w:id="34"/>
+      <w:bookmarkEnd w:id="33"/>
     </w:p>
     <w:p>
       <w:pPr>
@@ -13563,7 +13576,7 @@
 
 <file path=customXml/item1.xml><?xml version="1.0" encoding="utf-8"?>
 <CoverPageProperties xmlns="http://schemas.microsoft.com/office/2006/coverPageProps">
-  <PublishDate>2014-10-14T00:00:00</PublishDate>
+  <PublishDate>2015-05-07T00:00:00</PublishDate>
   <Abstract/>
   <CompanyAddress/>
   <CompanyPhone/>
@@ -13585,7 +13598,7 @@
 </file>
 
 <file path=customXml/itemProps2.xml><?xml version="1.0" encoding="utf-8"?>
-<ds:datastoreItem xmlns:ds="http://schemas.openxmlformats.org/officeDocument/2006/customXml" ds:itemID="{3413BEB6-A133-4B86-B86F-D33CDF0D0849}">
+<ds:datastoreItem xmlns:ds="http://schemas.openxmlformats.org/officeDocument/2006/customXml" ds:itemID="{042D40F3-36CA-4B90-B1C4-7FA8A1F1C48E}">
   <ds:schemaRefs>
     <ds:schemaRef ds:uri="http://schemas.openxmlformats.org/officeDocument/2006/bibliography"/>
   </ds:schemaRefs>

--- a/Docs/GDD's/RabidRobVGDD.docx
+++ b/Docs/GDD's/RabidRobVGDD.docx
@@ -6043,7 +6043,7 @@
                 <w:noProof/>
                 <w:lang w:val="en-GB"/>
               </w:rPr>
-              <w:t>Beans</w:t>
+              <w:t>Power-Ups</w:t>
             </w:r>
             <w:r>
               <w:rPr>
@@ -7890,14 +7890,7 @@
           <w:lang w:val="en-GB"/>
         </w:rPr>
         <w:br/>
-        <w:t>Programming Interns</w:t>
-      </w:r>
-      <w:proofErr w:type="gramStart"/>
-      <w:r>
-        <w:rPr>
-          <w:lang w:val="en-GB"/>
-        </w:rPr>
-        <w:t xml:space="preserve">: </w:t>
+        <w:t xml:space="preserve">Programming Interns: </w:t>
       </w:r>
       <w:r>
         <w:rPr>
@@ -7905,9 +7898,6 @@
         </w:rPr>
         <w:t>???</w:t>
       </w:r>
-      <w:bookmarkStart w:id="1" w:name="_GoBack"/>
-      <w:bookmarkEnd w:id="1"/>
-      <w:proofErr w:type="gramEnd"/>
     </w:p>
     <w:p>
       <w:pPr>
@@ -7916,43 +7906,91 @@
           <w:lang w:val="en-GB"/>
         </w:rPr>
       </w:pPr>
-      <w:bookmarkStart w:id="2" w:name="_Toc416771132"/>
+      <w:bookmarkStart w:id="1" w:name="_Toc416771132"/>
       <w:r>
         <w:rPr>
           <w:lang w:val="en-GB"/>
         </w:rPr>
         <w:t>Game Overview</w:t>
+      </w:r>
+      <w:bookmarkEnd w:id="1"/>
+    </w:p>
+    <w:p>
+      <w:pPr>
+        <w:pStyle w:val="Heading2"/>
+        <w:rPr>
+          <w:lang w:val="en-GB"/>
+        </w:rPr>
+      </w:pPr>
+      <w:bookmarkStart w:id="2" w:name="_Toc416771133"/>
+      <w:r>
+        <w:rPr>
+          <w:lang w:val="en-GB"/>
+        </w:rPr>
+        <w:t>Game Description</w:t>
       </w:r>
       <w:bookmarkEnd w:id="2"/>
     </w:p>
     <w:p>
       <w:pPr>
+        <w:ind w:left="576"/>
+        <w:rPr>
+          <w:lang w:val="en-GB"/>
+        </w:rPr>
+      </w:pPr>
+      <w:r>
+        <w:rPr>
+          <w:lang w:val="en-GB"/>
+        </w:rPr>
+        <w:t>Rabid Robbie</w:t>
+      </w:r>
+      <w:r>
+        <w:rPr>
+          <w:lang w:val="en-GB"/>
+        </w:rPr>
+        <w:t xml:space="preserve"> is a single player experience, following </w:t>
+      </w:r>
+      <w:r>
+        <w:rPr>
+          <w:lang w:val="en-GB"/>
+        </w:rPr>
+        <w:t>Robbie through his initial struggle with bullies, his accident that makes him “rabid”, and his encounters with bullies thereafter.</w:t>
+      </w:r>
+    </w:p>
+    <w:p>
+      <w:pPr>
         <w:pStyle w:val="Heading2"/>
         <w:rPr>
           <w:lang w:val="en-GB"/>
         </w:rPr>
       </w:pPr>
-      <w:bookmarkStart w:id="3" w:name="_Toc416771133"/>
-      <w:r>
-        <w:rPr>
-          <w:lang w:val="en-GB"/>
-        </w:rPr>
-        <w:t>Game Description</w:t>
+      <w:bookmarkStart w:id="3" w:name="_Toc416771134"/>
+      <w:r>
+        <w:rPr>
+          <w:lang w:val="en-GB"/>
+        </w:rPr>
+        <w:t>Genre</w:t>
       </w:r>
       <w:bookmarkEnd w:id="3"/>
     </w:p>
     <w:p>
       <w:pPr>
-        <w:ind w:left="576"/>
-        <w:rPr>
-          <w:lang w:val="en-GB"/>
-        </w:rPr>
-      </w:pPr>
-      <w:r>
-        <w:rPr>
-          <w:lang w:val="en-GB"/>
-        </w:rPr>
-        <w:t>Fluffy Unicorn is a single player experience, following Fluffy the Unicorn through his adventures in converting what were once bullies into his new found friends.</w:t>
+        <w:ind w:firstLine="576"/>
+        <w:rPr>
+          <w:lang w:val="en-GB"/>
+        </w:rPr>
+      </w:pPr>
+      <w:r>
+        <w:rPr>
+          <w:lang w:val="en-GB"/>
+        </w:rPr>
+        <w:t xml:space="preserve">Side-scrolling </w:t>
+      </w:r>
+      <w:r>
+        <w:rPr>
+          <w:lang w:val="en-GB"/>
+        </w:rPr>
+        <w:t>action/adventure game.</w:t>
       </w:r>
     </w:p>
     <w:p>
@@ -7962,44 +8000,14 @@
           <w:lang w:val="en-GB"/>
         </w:rPr>
       </w:pPr>
-      <w:bookmarkStart w:id="4" w:name="_Toc416771134"/>
-      <w:r>
-        <w:rPr>
-          <w:lang w:val="en-GB"/>
-        </w:rPr>
-        <w:t>Genre</w:t>
+      <w:bookmarkStart w:id="4" w:name="_Toc416771135"/>
+      <w:r>
+        <w:rPr>
+          <w:lang w:val="en-GB"/>
+        </w:rPr>
+        <w:t>Audience</w:t>
       </w:r>
       <w:bookmarkEnd w:id="4"/>
-    </w:p>
-    <w:p>
-      <w:pPr>
-        <w:ind w:firstLine="576"/>
-        <w:rPr>
-          <w:lang w:val="en-GB"/>
-        </w:rPr>
-      </w:pPr>
-      <w:r>
-        <w:rPr>
-          <w:lang w:val="en-GB"/>
-        </w:rPr>
-        <w:t>Side-scrolling shooter</w:t>
-      </w:r>
-    </w:p>
-    <w:p>
-      <w:pPr>
-        <w:pStyle w:val="Heading2"/>
-        <w:rPr>
-          <w:lang w:val="en-GB"/>
-        </w:rPr>
-      </w:pPr>
-      <w:bookmarkStart w:id="5" w:name="_Toc416771135"/>
-      <w:r>
-        <w:rPr>
-          <w:lang w:val="en-GB"/>
-        </w:rPr>
-        <w:t>Audience</w:t>
-      </w:r>
-      <w:bookmarkEnd w:id="5"/>
     </w:p>
     <w:p>
       <w:pPr>
@@ -8062,7 +8070,7 @@
           <w:lang w:val="en-GB"/>
         </w:rPr>
       </w:pPr>
-      <w:bookmarkStart w:id="6" w:name="_Toc416771136"/>
+      <w:bookmarkStart w:id="5" w:name="_Toc416771136"/>
       <w:r>
         <w:rPr>
           <w:lang w:val="en-GB"/>
@@ -8075,7 +8083,7 @@
         </w:rPr>
         <w:t>/Hardware</w:t>
       </w:r>
-      <w:bookmarkEnd w:id="6"/>
+      <w:bookmarkEnd w:id="5"/>
     </w:p>
     <w:p>
       <w:pPr>
@@ -8095,11 +8103,11 @@
       <w:pPr>
         <w:pStyle w:val="Heading2"/>
       </w:pPr>
-      <w:bookmarkStart w:id="7" w:name="_Toc416771137"/>
+      <w:bookmarkStart w:id="6" w:name="_Toc416771137"/>
       <w:r>
         <w:t>Requirements</w:t>
       </w:r>
-      <w:bookmarkEnd w:id="7"/>
+      <w:bookmarkEnd w:id="6"/>
     </w:p>
     <w:p/>
     <w:p>
@@ -8109,14 +8117,14 @@
           <w:lang w:val="en-GB"/>
         </w:rPr>
       </w:pPr>
-      <w:bookmarkStart w:id="8" w:name="_Toc416771138"/>
+      <w:bookmarkStart w:id="7" w:name="_Toc416771138"/>
       <w:r>
         <w:rPr>
           <w:lang w:val="en-GB"/>
         </w:rPr>
         <w:t>Plot and Setting Information</w:t>
       </w:r>
-      <w:bookmarkEnd w:id="8"/>
+      <w:bookmarkEnd w:id="7"/>
     </w:p>
     <w:p>
       <w:pPr>
@@ -8125,14 +8133,14 @@
           <w:lang w:val="en-GB"/>
         </w:rPr>
       </w:pPr>
-      <w:bookmarkStart w:id="9" w:name="_Toc416771139"/>
+      <w:bookmarkStart w:id="8" w:name="_Toc416771139"/>
       <w:r>
         <w:rPr>
           <w:lang w:val="en-GB"/>
         </w:rPr>
         <w:t>Story</w:t>
       </w:r>
-      <w:bookmarkEnd w:id="9"/>
+      <w:bookmarkEnd w:id="8"/>
       <w:r>
         <w:rPr>
           <w:lang w:val="en-GB"/>
@@ -8148,14 +8156,13 @@
         </w:rPr>
       </w:pPr>
       <w:r>
-        <w:t>**</w:t>
-      </w:r>
-      <w:r>
-        <w:t>WORK IN PROGRESS</w:t>
-      </w:r>
-      <w:r>
-        <w:t xml:space="preserve">** </w:t>
-      </w:r>
+        <w:t>Meet Robbie, a normal kid who happens to get bullied a lot in school. One day, Robbie is walking home from school and sees a group of bullies blocking his way. To avoid any more fights, Robbie takes a different way home. He’s</w:t>
+      </w:r>
+      <w:r>
+        <w:t xml:space="preserve"> never gone this way before. He turns the corner to cut between two buildings and instantly crashes down into a hole. When Robbie comes to, </w:t>
+      </w:r>
+      <w:bookmarkStart w:id="9" w:name="_GoBack"/>
+      <w:bookmarkEnd w:id="9"/>
     </w:p>
     <w:p>
       <w:pPr>
@@ -8173,56 +8180,9 @@
     <w:p>
       <w:r>
         <w:rPr>
-          <w:noProof/>
-          <w:lang w:eastAsia="en-CA"/>
-        </w:rPr>
-        <w:drawing>
-          <wp:inline distT="0" distB="0" distL="0" distR="0" wp14:anchorId="5875E6FB" wp14:editId="649A7790">
-            <wp:extent cx="1426965" cy="1057275"/>
-            <wp:effectExtent l="0" t="0" r="1905" b="0"/>
-            <wp:docPr id="11" name="Picture 11"/>
-            <wp:cNvGraphicFramePr>
-              <a:graphicFrameLocks xmlns:a="http://schemas.openxmlformats.org/drawingml/2006/main" noChangeAspect="1"/>
-            </wp:cNvGraphicFramePr>
-            <a:graphic xmlns:a="http://schemas.openxmlformats.org/drawingml/2006/main">
-              <a:graphicData uri="http://schemas.openxmlformats.org/drawingml/2006/picture">
-                <pic:pic xmlns:pic="http://schemas.openxmlformats.org/drawingml/2006/picture">
-                  <pic:nvPicPr>
-                    <pic:cNvPr id="1" name="lamborghini-aventador-black-hd.jpg"/>
-                    <pic:cNvPicPr/>
-                  </pic:nvPicPr>
-                  <pic:blipFill>
-                    <a:blip r:embed="rId7" cstate="print">
-                      <a:extLst>
-                        <a:ext uri="{28A0092B-C50C-407E-A947-70E740481C1C}">
-                          <a14:useLocalDpi xmlns:a14="http://schemas.microsoft.com/office/drawing/2010/main" val="0"/>
-                        </a:ext>
-                      </a:extLst>
-                    </a:blip>
-                    <a:stretch>
-                      <a:fillRect/>
-                    </a:stretch>
-                  </pic:blipFill>
-                  <pic:spPr>
-                    <a:xfrm>
-                      <a:off x="0" y="0"/>
-                      <a:ext cx="1439947" cy="1066894"/>
-                    </a:xfrm>
-                    <a:prstGeom prst="rect">
-                      <a:avLst/>
-                    </a:prstGeom>
-                  </pic:spPr>
-                </pic:pic>
-              </a:graphicData>
-            </a:graphic>
-          </wp:inline>
-        </w:drawing>
-      </w:r>
-      <w:r>
-        <w:rPr>
           <w:b/>
         </w:rPr>
-        <w:t>Fluffy</w:t>
+        <w:t>Robbie</w:t>
       </w:r>
       <w:r>
         <w:t xml:space="preserve"> – Main protagonist of the game. This is who the player controls.</w:t>
@@ -8544,12 +8504,46 @@
           <w:lang w:val="en-GB"/>
         </w:rPr>
       </w:pPr>
-      <w:bookmarkStart w:id="17" w:name="_Toc416771147"/>
-      <w:r>
-        <w:rPr>
-          <w:lang w:val="en-GB"/>
-        </w:rPr>
-        <w:t>Beans</w:t>
+      <w:r>
+        <w:rPr>
+          <w:lang w:val="en-GB"/>
+        </w:rPr>
+        <w:t>Power-Ups</w:t>
+      </w:r>
+    </w:p>
+    <w:p>
+      <w:pPr>
+        <w:ind w:left="576"/>
+        <w:rPr>
+          <w:lang w:val="en-GB"/>
+        </w:rPr>
+      </w:pPr>
+      <w:r>
+        <w:rPr>
+          <w:lang w:val="en-GB"/>
+        </w:rPr>
+        <w:t>Beans will drop from enemies killed as well as appear randomly on different parts of the levels. These are us</w:t>
+      </w:r>
+      <w:r>
+        <w:rPr>
+          <w:lang w:val="en-GB"/>
+        </w:rPr>
+        <w:t>ed to increase your fart gauge.</w:t>
+      </w:r>
+    </w:p>
+    <w:p>
+      <w:pPr>
+        <w:pStyle w:val="Heading2"/>
+        <w:rPr>
+          <w:lang w:val="en-GB"/>
+        </w:rPr>
+      </w:pPr>
+      <w:bookmarkStart w:id="17" w:name="_Toc416771148"/>
+      <w:r>
+        <w:rPr>
+          <w:lang w:val="en-GB"/>
+        </w:rPr>
+        <w:t>Controls</w:t>
       </w:r>
       <w:bookmarkEnd w:id="17"/>
     </w:p>
@@ -8564,13 +8558,7 @@
         <w:rPr>
           <w:lang w:val="en-GB"/>
         </w:rPr>
-        <w:t>Beans will drop from enemies killed as well as appear randomly on different parts of the levels. These are us</w:t>
-      </w:r>
-      <w:r>
-        <w:rPr>
-          <w:lang w:val="en-GB"/>
-        </w:rPr>
-        <w:t>ed to increase your fart gauge.</w:t>
+        <w:t>The controls for the game utilize touch controls. Players will slide their finger up and down to move the unicorn and press buttons to activate the other controls.</w:t>
       </w:r>
     </w:p>
     <w:p>
@@ -8580,42 +8568,56 @@
           <w:lang w:val="en-GB"/>
         </w:rPr>
       </w:pPr>
-      <w:bookmarkStart w:id="18" w:name="_Toc416771148"/>
-      <w:r>
-        <w:rPr>
-          <w:lang w:val="en-GB"/>
-        </w:rPr>
-        <w:t>Controls</w:t>
+      <w:bookmarkStart w:id="18" w:name="_Toc416771149"/>
+      <w:r>
+        <w:rPr>
+          <w:lang w:val="en-GB"/>
+        </w:rPr>
+        <w:t>Artificial Intelligence</w:t>
       </w:r>
       <w:bookmarkEnd w:id="18"/>
     </w:p>
     <w:p>
       <w:pPr>
-        <w:ind w:left="576"/>
-        <w:rPr>
-          <w:lang w:val="en-GB"/>
-        </w:rPr>
-      </w:pPr>
-      <w:r>
-        <w:rPr>
-          <w:lang w:val="en-GB"/>
-        </w:rPr>
-        <w:t>The controls for the game utilize touch controls. Players will slide their finger up and down to move the unicorn and press buttons to activate the other controls.</w:t>
+        <w:ind w:left="432"/>
+        <w:rPr>
+          <w:lang w:val="en-GB"/>
+        </w:rPr>
+      </w:pPr>
+      <w:r>
+        <w:rPr>
+          <w:lang w:val="en-GB"/>
+        </w:rPr>
+        <w:t>The Artificial Intelligence will spawn at set locations throughout the level and follow a set path in a “roam” setting. Once the player is within 20m of an enemy, the enemy will engage “seek” mode and begin to head towards the player.</w:t>
       </w:r>
     </w:p>
     <w:p>
       <w:pPr>
+        <w:ind w:left="432"/>
+        <w:rPr>
+          <w:lang w:val="en-GB"/>
+        </w:rPr>
+      </w:pPr>
+      <w:r>
+        <w:rPr>
+          <w:lang w:val="en-GB"/>
+        </w:rPr>
+        <w:t>The Artificial Intelligence will also try to choose the best path possible to also avoid the player’s fart cloud projectile.</w:t>
+      </w:r>
+    </w:p>
+    <w:p>
+      <w:pPr>
         <w:pStyle w:val="Heading2"/>
         <w:rPr>
           <w:lang w:val="en-GB"/>
         </w:rPr>
       </w:pPr>
-      <w:bookmarkStart w:id="19" w:name="_Toc416771149"/>
-      <w:r>
-        <w:rPr>
-          <w:lang w:val="en-GB"/>
-        </w:rPr>
-        <w:t>Artificial Intelligence</w:t>
+      <w:bookmarkStart w:id="19" w:name="_Toc416771150"/>
+      <w:r>
+        <w:rPr>
+          <w:lang w:val="en-GB"/>
+        </w:rPr>
+        <w:t>Power-Ups</w:t>
       </w:r>
       <w:bookmarkEnd w:id="19"/>
     </w:p>
@@ -8630,341 +8632,297 @@
         <w:rPr>
           <w:lang w:val="en-GB"/>
         </w:rPr>
-        <w:t>The Artificial Intelligence will spawn at set locations throughout the level and follow a set path in a “roam” setting. Once the player is within 20m of an enemy, the enemy will engage “seek” mode and begin to head towards the player.</w:t>
+        <w:t>There will be numerous power ups available for Fluffy to pick up. At this point in time there aren’t any ideas for them.</w:t>
       </w:r>
     </w:p>
     <w:p>
       <w:pPr>
-        <w:ind w:left="432"/>
-        <w:rPr>
-          <w:lang w:val="en-GB"/>
-        </w:rPr>
-      </w:pPr>
-      <w:r>
-        <w:rPr>
-          <w:lang w:val="en-GB"/>
-        </w:rPr>
-        <w:t>The Artificial Intelligence will also try to choose the best path possible to also avoid the player’s fart cloud projectile.</w:t>
+        <w:pStyle w:val="Heading1"/>
+        <w:rPr>
+          <w:lang w:val="en-GB"/>
+        </w:rPr>
+      </w:pPr>
+      <w:r>
+        <w:rPr>
+          <w:lang w:val="en-GB"/>
+        </w:rPr>
+        <w:lastRenderedPageBreak/>
+        <w:t>Player and Enemy Stats</w:t>
       </w:r>
     </w:p>
     <w:p>
       <w:pPr>
+        <w:ind w:left="432"/>
+        <w:rPr>
+          <w:lang w:val="en-GB"/>
+        </w:rPr>
+      </w:pPr>
+      <w:r>
+        <w:rPr>
+          <w:lang w:val="en-GB"/>
+        </w:rPr>
+        <w:t xml:space="preserve">This </w:t>
+      </w:r>
+      <w:r>
+        <w:rPr>
+          <w:lang w:val="en-GB"/>
+        </w:rPr>
+        <w:t xml:space="preserve">section </w:t>
+      </w:r>
+      <w:r>
+        <w:rPr>
+          <w:lang w:val="en-GB"/>
+        </w:rPr>
+        <w:t>will contain an in depth look at the player’s</w:t>
+      </w:r>
+      <w:r>
+        <w:rPr>
+          <w:lang w:val="en-GB"/>
+        </w:rPr>
+        <w:t xml:space="preserve"> and varying enemy</w:t>
+      </w:r>
+      <w:r>
+        <w:rPr>
+          <w:lang w:val="en-GB"/>
+        </w:rPr>
+        <w:t xml:space="preserve"> stats.</w:t>
+      </w:r>
+      <w:r>
+        <w:rPr>
+          <w:lang w:val="en-GB"/>
+        </w:rPr>
+        <w:t xml:space="preserve"> Note: These are base stats and do not reflect what they can be when upgraded.</w:t>
+      </w:r>
+    </w:p>
+    <w:p>
+      <w:pPr>
         <w:pStyle w:val="Heading2"/>
-        <w:rPr>
-          <w:lang w:val="en-GB"/>
-        </w:rPr>
-      </w:pPr>
-      <w:bookmarkStart w:id="20" w:name="_Toc416771150"/>
-      <w:r>
-        <w:rPr>
-          <w:lang w:val="en-GB"/>
-        </w:rPr>
-        <w:t>Power-Ups</w:t>
+      </w:pPr>
+      <w:r>
+        <w:t>Player Stats</w:t>
+      </w:r>
+    </w:p>
+    <w:p>
+      <w:pPr>
+        <w:ind w:left="576"/>
+      </w:pPr>
+      <w:r>
+        <w:rPr>
+          <w:b/>
+        </w:rPr>
+        <w:t>Fluffy</w:t>
+      </w:r>
+      <w:r>
+        <w:br/>
+        <w:t>Health: 3</w:t>
+      </w:r>
+      <w:r>
+        <w:br/>
+        <w:t>Damage: 1</w:t>
+      </w:r>
+    </w:p>
+    <w:p>
+      <w:pPr>
+        <w:pStyle w:val="Heading2"/>
+      </w:pPr>
+      <w:r>
+        <w:t>Enemy Stats</w:t>
+      </w:r>
+    </w:p>
+    <w:p>
+      <w:pPr>
+        <w:ind w:left="432"/>
+      </w:pPr>
+      <w:r>
+        <w:rPr>
+          <w:b/>
+        </w:rPr>
+        <w:t>Bully</w:t>
+      </w:r>
+      <w:r>
+        <w:rPr>
+          <w:b/>
+        </w:rPr>
+        <w:br/>
+      </w:r>
+      <w:r>
+        <w:t>Health: 1</w:t>
+      </w:r>
+      <w:r>
+        <w:br/>
+        <w:t>Damage: 1</w:t>
+      </w:r>
+      <w:r>
+        <w:t>s</w:t>
+      </w:r>
+    </w:p>
+    <w:p>
+      <w:pPr>
+        <w:ind w:left="432"/>
+      </w:pPr>
+      <w:r>
+        <w:rPr>
+          <w:b/>
+        </w:rPr>
+        <w:t>Pepper-Bully</w:t>
+      </w:r>
+      <w:r>
+        <w:rPr>
+          <w:b/>
+        </w:rPr>
+        <w:br/>
+      </w:r>
+      <w:r>
+        <w:t>Health: 2</w:t>
+      </w:r>
+      <w:r>
+        <w:br/>
+        <w:t>Damage: 1.5</w:t>
+      </w:r>
+    </w:p>
+    <w:p>
+      <w:pPr>
+        <w:ind w:left="432"/>
+      </w:pPr>
+    </w:p>
+    <w:p>
+      <w:pPr>
+        <w:pStyle w:val="Heading2"/>
+        <w:ind w:left="432"/>
+      </w:pPr>
+      <w:r>
+        <w:t xml:space="preserve">Life Bars </w:t>
+      </w:r>
+      <w:r>
+        <w:t>(HUD)</w:t>
+      </w:r>
+    </w:p>
+    <w:p>
+      <w:pPr>
+        <w:ind w:left="432"/>
+      </w:pPr>
+      <w:r>
+        <w:t>Both the player and enemy should h</w:t>
+      </w:r>
+      <w:r>
+        <w:t>ave life bars to display health up above in game screen the game HUD player and enemy health bars play an integral role in the look and feel of the game.</w:t>
+      </w:r>
+    </w:p>
+    <w:p/>
+    <w:p>
+      <w:pPr>
+        <w:pStyle w:val="Heading1"/>
+        <w:rPr>
+          <w:lang w:val="en-GB"/>
+        </w:rPr>
+      </w:pPr>
+      <w:bookmarkStart w:id="20" w:name="_Toc416771153"/>
+      <w:r>
+        <w:rPr>
+          <w:lang w:val="en-GB"/>
+        </w:rPr>
+        <w:t>Interface and Interface Usage</w:t>
       </w:r>
       <w:bookmarkEnd w:id="20"/>
     </w:p>
     <w:p>
       <w:pPr>
-        <w:ind w:left="432"/>
-        <w:rPr>
-          <w:lang w:val="en-GB"/>
-        </w:rPr>
-      </w:pPr>
-      <w:r>
-        <w:rPr>
-          <w:lang w:val="en-GB"/>
-        </w:rPr>
-        <w:t>There will be numerous power ups available for Fluffy to pick up. At this point in time there aren’t any ideas for them.</w:t>
-      </w:r>
-    </w:p>
-    <w:p>
-      <w:pPr>
-        <w:pStyle w:val="Heading1"/>
-        <w:rPr>
-          <w:lang w:val="en-GB"/>
-        </w:rPr>
-      </w:pPr>
-      <w:r>
-        <w:rPr>
-          <w:lang w:val="en-GB"/>
-        </w:rPr>
-        <w:lastRenderedPageBreak/>
-        <w:t>Player and Enemy Stats</w:t>
-      </w:r>
-    </w:p>
-    <w:p>
-      <w:pPr>
-        <w:ind w:left="432"/>
-        <w:rPr>
-          <w:lang w:val="en-GB"/>
-        </w:rPr>
-      </w:pPr>
-      <w:r>
-        <w:rPr>
-          <w:lang w:val="en-GB"/>
-        </w:rPr>
-        <w:t xml:space="preserve">This </w:t>
-      </w:r>
-      <w:r>
-        <w:rPr>
-          <w:lang w:val="en-GB"/>
-        </w:rPr>
-        <w:t xml:space="preserve">section </w:t>
-      </w:r>
-      <w:r>
-        <w:rPr>
-          <w:lang w:val="en-GB"/>
-        </w:rPr>
-        <w:t>will contain an in depth look at the player’s</w:t>
-      </w:r>
-      <w:r>
-        <w:rPr>
-          <w:lang w:val="en-GB"/>
-        </w:rPr>
-        <w:t xml:space="preserve"> and varying enemy</w:t>
-      </w:r>
-      <w:r>
-        <w:rPr>
-          <w:lang w:val="en-GB"/>
-        </w:rPr>
-        <w:t xml:space="preserve"> stats.</w:t>
-      </w:r>
-      <w:r>
-        <w:rPr>
-          <w:lang w:val="en-GB"/>
-        </w:rPr>
-        <w:t xml:space="preserve"> Note: These are base stats and do not reflect what they can be when upgraded.</w:t>
-      </w:r>
-    </w:p>
-    <w:p>
-      <w:pPr>
         <w:pStyle w:val="Heading2"/>
-      </w:pPr>
-      <w:r>
-        <w:t>Player Stats</w:t>
-      </w:r>
-    </w:p>
-    <w:p>
-      <w:pPr>
-        <w:ind w:left="576"/>
-      </w:pPr>
-      <w:r>
-        <w:rPr>
-          <w:b/>
-        </w:rPr>
-        <w:t>Fluffy</w:t>
-      </w:r>
-      <w:r>
-        <w:br/>
-        <w:t>Health: 3</w:t>
-      </w:r>
-      <w:r>
-        <w:br/>
-        <w:t>Damage: 1</w:t>
-      </w:r>
-    </w:p>
-    <w:p>
-      <w:pPr>
-        <w:pStyle w:val="Heading2"/>
-      </w:pPr>
-      <w:r>
-        <w:t>Enemy Stats</w:t>
-      </w:r>
-    </w:p>
-    <w:p>
-      <w:pPr>
-        <w:ind w:left="432"/>
-      </w:pPr>
-      <w:r>
-        <w:rPr>
-          <w:b/>
-        </w:rPr>
-        <w:t>Bully</w:t>
-      </w:r>
-      <w:r>
-        <w:rPr>
-          <w:b/>
-        </w:rPr>
-        <w:br/>
-      </w:r>
-      <w:r>
-        <w:t>Health: 1</w:t>
-      </w:r>
-      <w:r>
-        <w:br/>
-        <w:t>Damage: 1</w:t>
-      </w:r>
-      <w:r>
-        <w:t>s</w:t>
-      </w:r>
-    </w:p>
-    <w:p>
-      <w:pPr>
-        <w:ind w:left="432"/>
-      </w:pPr>
-      <w:r>
-        <w:rPr>
-          <w:b/>
-        </w:rPr>
-        <w:t>Pepper-Bully</w:t>
-      </w:r>
-      <w:r>
-        <w:rPr>
-          <w:b/>
-        </w:rPr>
-        <w:br/>
-      </w:r>
-      <w:r>
-        <w:t>Health: 2</w:t>
-      </w:r>
-      <w:r>
-        <w:br/>
-        <w:t>Damage: 1.5</w:t>
-      </w:r>
-    </w:p>
-    <w:p>
-      <w:pPr>
-        <w:ind w:left="432"/>
-      </w:pPr>
-    </w:p>
-    <w:p>
-      <w:pPr>
-        <w:pStyle w:val="Heading2"/>
-        <w:ind w:left="432"/>
-      </w:pPr>
-      <w:r>
-        <w:t xml:space="preserve">Life Bars </w:t>
-      </w:r>
-      <w:r>
-        <w:t>(HUD)</w:t>
-      </w:r>
-    </w:p>
-    <w:p>
-      <w:pPr>
-        <w:ind w:left="432"/>
-      </w:pPr>
-      <w:r>
-        <w:t>Both the player and enemy should h</w:t>
-      </w:r>
-      <w:r>
-        <w:t>ave life bars to display health up above in game screen the game HUD player and enemy health bars play an integral role in the look and feel of the game.</w:t>
-      </w:r>
-    </w:p>
-    <w:p/>
-    <w:p>
-      <w:pPr>
-        <w:pStyle w:val="Heading1"/>
-        <w:rPr>
-          <w:lang w:val="en-GB"/>
-        </w:rPr>
-      </w:pPr>
-      <w:bookmarkStart w:id="21" w:name="_Toc416771153"/>
-      <w:r>
-        <w:rPr>
-          <w:lang w:val="en-GB"/>
-        </w:rPr>
-        <w:t>Interface and Interface Usage</w:t>
+        <w:rPr>
+          <w:lang w:val="en-GB"/>
+        </w:rPr>
+      </w:pPr>
+      <w:bookmarkStart w:id="21" w:name="_Toc416771154"/>
+      <w:r>
+        <w:rPr>
+          <w:lang w:val="en-GB"/>
+        </w:rPr>
+        <w:t>Main Menu Interface</w:t>
       </w:r>
       <w:bookmarkEnd w:id="21"/>
     </w:p>
     <w:p>
       <w:pPr>
+        <w:ind w:left="576"/>
+        <w:rPr>
+          <w:lang w:val="en-GB"/>
+        </w:rPr>
+      </w:pPr>
+      <w:r>
+        <w:rPr>
+          <w:lang w:val="en-GB"/>
+        </w:rPr>
+        <w:t>The main menu will contain normal, key elements that your average Main Menu has. It will cont</w:t>
+      </w:r>
+      <w:r>
+        <w:rPr>
+          <w:lang w:val="en-GB"/>
+        </w:rPr>
+        <w:t>ain a Start and Options button.</w:t>
+      </w:r>
+    </w:p>
+    <w:p>
+      <w:pPr>
         <w:pStyle w:val="Heading2"/>
         <w:rPr>
           <w:lang w:val="en-GB"/>
         </w:rPr>
       </w:pPr>
-      <w:bookmarkStart w:id="22" w:name="_Toc416771154"/>
-      <w:r>
-        <w:rPr>
-          <w:lang w:val="en-GB"/>
-        </w:rPr>
-        <w:t>Main Menu Interface</w:t>
+      <w:bookmarkStart w:id="22" w:name="_Toc416771155"/>
+      <w:r>
+        <w:rPr>
+          <w:lang w:val="en-GB"/>
+        </w:rPr>
+        <w:t>Game Menu Interface</w:t>
       </w:r>
       <w:bookmarkEnd w:id="22"/>
     </w:p>
     <w:p>
       <w:pPr>
-        <w:ind w:left="576"/>
-        <w:rPr>
-          <w:lang w:val="en-GB"/>
-        </w:rPr>
-      </w:pPr>
-      <w:r>
-        <w:rPr>
-          <w:lang w:val="en-GB"/>
-        </w:rPr>
-        <w:t>The main menu will contain normal, key elements that your average Main Menu has. It will cont</w:t>
-      </w:r>
-      <w:r>
-        <w:rPr>
-          <w:lang w:val="en-GB"/>
-        </w:rPr>
-        <w:t>ain a Start and Options button.</w:t>
+        <w:ind w:left="432"/>
+        <w:rPr>
+          <w:lang w:val="en-GB"/>
+        </w:rPr>
+      </w:pPr>
+      <w:r>
+        <w:rPr>
+          <w:lang w:val="en-GB"/>
+        </w:rPr>
+        <w:t>The game menu is the menu that appears when the player pauses the game. This menu should have Resume, Restart, Options and Quit buttons</w:t>
       </w:r>
     </w:p>
     <w:p>
       <w:pPr>
-        <w:pStyle w:val="Heading2"/>
-        <w:rPr>
-          <w:lang w:val="en-GB"/>
-        </w:rPr>
-      </w:pPr>
-      <w:bookmarkStart w:id="23" w:name="_Toc416771155"/>
-      <w:r>
-        <w:rPr>
-          <w:lang w:val="en-GB"/>
-        </w:rPr>
-        <w:t>Game Menu Interface</w:t>
+        <w:pStyle w:val="Heading1"/>
+        <w:rPr>
+          <w:lang w:val="en-GB"/>
+        </w:rPr>
+      </w:pPr>
+      <w:bookmarkStart w:id="23" w:name="_Toc416771156"/>
+      <w:r>
+        <w:rPr>
+          <w:lang w:val="en-GB"/>
+        </w:rPr>
+        <w:lastRenderedPageBreak/>
+        <w:t>Menu and General Game Usage</w:t>
       </w:r>
       <w:bookmarkEnd w:id="23"/>
     </w:p>
     <w:p>
       <w:pPr>
-        <w:ind w:left="432"/>
-        <w:rPr>
-          <w:lang w:val="en-GB"/>
-        </w:rPr>
-      </w:pPr>
-      <w:r>
-        <w:rPr>
-          <w:lang w:val="en-GB"/>
-        </w:rPr>
-        <w:t>The game menu is the menu that appears when the player pauses the game. This menu should have Resume, Restart, Options and Quit buttons</w:t>
-      </w:r>
-    </w:p>
-    <w:p>
-      <w:pPr>
-        <w:pStyle w:val="Heading1"/>
-        <w:rPr>
-          <w:lang w:val="en-GB"/>
-        </w:rPr>
-      </w:pPr>
-      <w:bookmarkStart w:id="24" w:name="_Toc416771156"/>
-      <w:r>
-        <w:rPr>
-          <w:lang w:val="en-GB"/>
-        </w:rPr>
-        <w:lastRenderedPageBreak/>
-        <w:t>Menu and General Game Usage</w:t>
+        <w:pStyle w:val="Heading2"/>
+        <w:rPr>
+          <w:lang w:val="en-GB"/>
+        </w:rPr>
+      </w:pPr>
+      <w:bookmarkStart w:id="24" w:name="_Toc416771157"/>
+      <w:r>
+        <w:rPr>
+          <w:lang w:val="en-GB"/>
+        </w:rPr>
+        <w:t>Game Flow Diagram</w:t>
       </w:r>
       <w:bookmarkEnd w:id="24"/>
-    </w:p>
-    <w:p>
-      <w:pPr>
-        <w:pStyle w:val="Heading2"/>
-        <w:rPr>
-          <w:lang w:val="en-GB"/>
-        </w:rPr>
-      </w:pPr>
-      <w:bookmarkStart w:id="25" w:name="_Toc416771157"/>
-      <w:r>
-        <w:rPr>
-          <w:lang w:val="en-GB"/>
-        </w:rPr>
-        <w:t>Game Flow Diagram</w:t>
-      </w:r>
-      <w:bookmarkEnd w:id="25"/>
       <w:r>
         <w:rPr>
           <w:lang w:val="en-GB"/>
@@ -9001,7 +8959,7 @@
                     </pic:cNvPicPr>
                   </pic:nvPicPr>
                   <pic:blipFill>
-                    <a:blip r:embed="rId8" cstate="print">
+                    <a:blip r:embed="rId7" cstate="print">
                       <a:extLst>
                         <a:ext uri="{28A0092B-C50C-407E-A947-70E740481C1C}">
                           <a14:useLocalDpi xmlns:a14="http://schemas.microsoft.com/office/drawing/2010/main" val="0"/>
@@ -9040,206 +8998,206 @@
           <w:lang w:val="en-GB"/>
         </w:rPr>
       </w:pPr>
-      <w:bookmarkStart w:id="26" w:name="_Toc416771158"/>
+      <w:bookmarkStart w:id="25" w:name="_Toc416771158"/>
       <w:r>
         <w:rPr>
           <w:lang w:val="en-GB"/>
         </w:rPr>
         <w:t>Audio</w:t>
+      </w:r>
+      <w:bookmarkEnd w:id="25"/>
+    </w:p>
+    <w:p>
+      <w:pPr>
+        <w:ind w:left="432"/>
+        <w:rPr>
+          <w:lang w:val="en-GB"/>
+        </w:rPr>
+      </w:pPr>
+      <w:r>
+        <w:rPr>
+          <w:lang w:val="en-GB"/>
+        </w:rPr>
+        <w:t>This section will contain all audio information, in the following format:</w:t>
+      </w:r>
+      <w:r>
+        <w:rPr>
+          <w:lang w:val="en-GB"/>
+        </w:rPr>
+        <w:br/>
+        <w:t xml:space="preserve">Song/Clip Name: </w:t>
+      </w:r>
+      <w:r>
+        <w:rPr>
+          <w:lang w:val="en-GB"/>
+        </w:rPr>
+        <w:sym w:font="Wingdings" w:char="F0DF"/>
+      </w:r>
+      <w:r>
+        <w:rPr>
+          <w:lang w:val="en-GB"/>
+        </w:rPr>
+        <w:t xml:space="preserve"> This will contain only the name of the song or the clip</w:t>
+      </w:r>
+      <w:r>
+        <w:rPr>
+          <w:lang w:val="en-GB"/>
+        </w:rPr>
+        <w:br/>
+        <w:t xml:space="preserve">Artist (if applicable): </w:t>
+      </w:r>
+      <w:r>
+        <w:rPr>
+          <w:lang w:val="en-GB"/>
+        </w:rPr>
+        <w:sym w:font="Wingdings" w:char="F0DF"/>
+      </w:r>
+      <w:r>
+        <w:rPr>
+          <w:lang w:val="en-GB"/>
+        </w:rPr>
+        <w:t xml:space="preserve"> This will contain only the name of the artist, if not found, use </w:t>
+      </w:r>
+      <w:r>
+        <w:rPr>
+          <w:b/>
+          <w:lang w:val="en-GB"/>
+        </w:rPr>
+        <w:t>N/A</w:t>
+      </w:r>
+      <w:r>
+        <w:rPr>
+          <w:lang w:val="en-GB"/>
+        </w:rPr>
+        <w:br/>
+        <w:t xml:space="preserve">In Game Use: </w:t>
+      </w:r>
+      <w:r>
+        <w:rPr>
+          <w:lang w:val="en-GB"/>
+        </w:rPr>
+        <w:sym w:font="Wingdings" w:char="F0DF"/>
+      </w:r>
+      <w:r>
+        <w:rPr>
+          <w:lang w:val="en-GB"/>
+        </w:rPr>
+        <w:t xml:space="preserve"> This will contain where it is used in the game</w:t>
+      </w:r>
+      <w:r>
+        <w:rPr>
+          <w:lang w:val="en-GB"/>
+        </w:rPr>
+        <w:br/>
+        <w:t xml:space="preserve">Credit: Yes/No </w:t>
+      </w:r>
+      <w:r>
+        <w:rPr>
+          <w:lang w:val="en-GB"/>
+        </w:rPr>
+        <w:sym w:font="Wingdings" w:char="F0DF"/>
+      </w:r>
+      <w:r>
+        <w:rPr>
+          <w:lang w:val="en-GB"/>
+        </w:rPr>
+        <w:t xml:space="preserve"> This is whether or not the artist wishes to be credited for their work, if Artist is </w:t>
+      </w:r>
+      <w:r>
+        <w:rPr>
+          <w:b/>
+          <w:lang w:val="en-GB"/>
+        </w:rPr>
+        <w:t>N/A</w:t>
+      </w:r>
+      <w:r>
+        <w:rPr>
+          <w:lang w:val="en-GB"/>
+        </w:rPr>
+        <w:t xml:space="preserve"> use </w:t>
+      </w:r>
+      <w:r>
+        <w:rPr>
+          <w:b/>
+          <w:lang w:val="en-GB"/>
+        </w:rPr>
+        <w:t>No</w:t>
+      </w:r>
+      <w:r>
+        <w:rPr>
+          <w:lang w:val="en-GB"/>
+        </w:rPr>
+        <w:br/>
+      </w:r>
+      <w:r>
+        <w:rPr>
+          <w:lang w:val="en-GB"/>
+        </w:rPr>
+        <w:br/>
+      </w:r>
+      <w:r>
+        <w:rPr>
+          <w:b/>
+          <w:lang w:val="en-GB"/>
+        </w:rPr>
+        <w:t>Example:</w:t>
+      </w:r>
+      <w:r>
+        <w:rPr>
+          <w:lang w:val="en-GB"/>
+        </w:rPr>
+        <w:br/>
+        <w:t>Name: Fart Noise</w:t>
+      </w:r>
+      <w:r>
+        <w:rPr>
+          <w:lang w:val="en-GB"/>
+        </w:rPr>
+        <w:br/>
+        <w:t>Artist: N/A</w:t>
+      </w:r>
+      <w:r>
+        <w:rPr>
+          <w:lang w:val="en-GB"/>
+        </w:rPr>
+        <w:br/>
+        <w:t>In Game Use: On Player Attack</w:t>
+      </w:r>
+      <w:r>
+        <w:rPr>
+          <w:lang w:val="en-GB"/>
+        </w:rPr>
+        <w:br/>
+        <w:t>Credit: No</w:t>
+      </w:r>
+    </w:p>
+    <w:p>
+      <w:pPr>
+        <w:pStyle w:val="Heading1"/>
+      </w:pPr>
+      <w:bookmarkStart w:id="26" w:name="_Toc416771159"/>
+      <w:r>
+        <w:t>Notes</w:t>
       </w:r>
       <w:bookmarkEnd w:id="26"/>
     </w:p>
     <w:p>
       <w:pPr>
         <w:ind w:left="432"/>
-        <w:rPr>
-          <w:lang w:val="en-GB"/>
-        </w:rPr>
-      </w:pPr>
-      <w:r>
-        <w:rPr>
-          <w:lang w:val="en-GB"/>
-        </w:rPr>
-        <w:t>This section will contain all audio information, in the following format:</w:t>
-      </w:r>
-      <w:r>
-        <w:rPr>
-          <w:lang w:val="en-GB"/>
-        </w:rPr>
-        <w:br/>
-        <w:t xml:space="preserve">Song/Clip Name: </w:t>
-      </w:r>
-      <w:r>
-        <w:rPr>
-          <w:lang w:val="en-GB"/>
-        </w:rPr>
-        <w:sym w:font="Wingdings" w:char="F0DF"/>
-      </w:r>
-      <w:r>
-        <w:rPr>
-          <w:lang w:val="en-GB"/>
-        </w:rPr>
-        <w:t xml:space="preserve"> This will contain only the name of the song or the clip</w:t>
-      </w:r>
-      <w:r>
-        <w:rPr>
-          <w:lang w:val="en-GB"/>
-        </w:rPr>
-        <w:br/>
-        <w:t xml:space="preserve">Artist (if applicable): </w:t>
-      </w:r>
-      <w:r>
-        <w:rPr>
-          <w:lang w:val="en-GB"/>
-        </w:rPr>
-        <w:sym w:font="Wingdings" w:char="F0DF"/>
-      </w:r>
-      <w:r>
-        <w:rPr>
-          <w:lang w:val="en-GB"/>
-        </w:rPr>
-        <w:t xml:space="preserve"> This will contain only the name of the artist, if not found, use </w:t>
-      </w:r>
-      <w:r>
-        <w:rPr>
-          <w:b/>
-          <w:lang w:val="en-GB"/>
-        </w:rPr>
-        <w:t>N/A</w:t>
-      </w:r>
-      <w:r>
-        <w:rPr>
-          <w:lang w:val="en-GB"/>
-        </w:rPr>
-        <w:br/>
-        <w:t xml:space="preserve">In Game Use: </w:t>
-      </w:r>
-      <w:r>
-        <w:rPr>
-          <w:lang w:val="en-GB"/>
-        </w:rPr>
-        <w:sym w:font="Wingdings" w:char="F0DF"/>
-      </w:r>
-      <w:r>
-        <w:rPr>
-          <w:lang w:val="en-GB"/>
-        </w:rPr>
-        <w:t xml:space="preserve"> This will contain where it is used in the game</w:t>
-      </w:r>
-      <w:r>
-        <w:rPr>
-          <w:lang w:val="en-GB"/>
-        </w:rPr>
-        <w:br/>
-        <w:t xml:space="preserve">Credit: Yes/No </w:t>
-      </w:r>
-      <w:r>
-        <w:rPr>
-          <w:lang w:val="en-GB"/>
-        </w:rPr>
-        <w:sym w:font="Wingdings" w:char="F0DF"/>
-      </w:r>
-      <w:r>
-        <w:rPr>
-          <w:lang w:val="en-GB"/>
-        </w:rPr>
-        <w:t xml:space="preserve"> This is whether or not the artist wishes to be credited for their work, if Artist is </w:t>
-      </w:r>
-      <w:r>
-        <w:rPr>
-          <w:b/>
-          <w:lang w:val="en-GB"/>
-        </w:rPr>
-        <w:t>N/A</w:t>
-      </w:r>
-      <w:r>
-        <w:rPr>
-          <w:lang w:val="en-GB"/>
-        </w:rPr>
-        <w:t xml:space="preserve"> use </w:t>
-      </w:r>
-      <w:r>
-        <w:rPr>
-          <w:b/>
-          <w:lang w:val="en-GB"/>
-        </w:rPr>
-        <w:t>No</w:t>
-      </w:r>
-      <w:r>
-        <w:rPr>
-          <w:lang w:val="en-GB"/>
-        </w:rPr>
-        <w:br/>
-      </w:r>
-      <w:r>
-        <w:rPr>
-          <w:lang w:val="en-GB"/>
-        </w:rPr>
-        <w:br/>
-      </w:r>
-      <w:r>
-        <w:rPr>
-          <w:b/>
-          <w:lang w:val="en-GB"/>
-        </w:rPr>
-        <w:t>Example:</w:t>
-      </w:r>
-      <w:r>
-        <w:rPr>
-          <w:lang w:val="en-GB"/>
-        </w:rPr>
-        <w:br/>
-        <w:t>Name: Fart Noise</w:t>
-      </w:r>
-      <w:r>
-        <w:rPr>
-          <w:lang w:val="en-GB"/>
-        </w:rPr>
-        <w:br/>
-        <w:t>Artist: N/A</w:t>
-      </w:r>
-      <w:r>
-        <w:rPr>
-          <w:lang w:val="en-GB"/>
-        </w:rPr>
-        <w:br/>
-        <w:t>In Game Use: On Player Attack</w:t>
-      </w:r>
-      <w:r>
-        <w:rPr>
-          <w:lang w:val="en-GB"/>
-        </w:rPr>
-        <w:br/>
-        <w:t>Credit: No</w:t>
+      </w:pPr>
+      <w:r>
+        <w:t>This section will contain any important notes, such as copyright information for any art or audio that is not suited for other places in the document.</w:t>
       </w:r>
     </w:p>
     <w:p>
       <w:pPr>
         <w:pStyle w:val="Heading1"/>
       </w:pPr>
-      <w:bookmarkStart w:id="27" w:name="_Toc416771159"/>
-      <w:r>
-        <w:t>Notes</w:t>
+      <w:bookmarkStart w:id="27" w:name="_Toc416771160"/>
+      <w:r>
+        <w:t>Wish list</w:t>
       </w:r>
       <w:bookmarkEnd w:id="27"/>
-    </w:p>
-    <w:p>
-      <w:pPr>
-        <w:ind w:left="432"/>
-      </w:pPr>
-      <w:r>
-        <w:t>This section will contain any important notes, such as copyright information for any art or audio that is not suited for other places in the document.</w:t>
-      </w:r>
-    </w:p>
-    <w:p>
-      <w:pPr>
-        <w:pStyle w:val="Heading1"/>
-      </w:pPr>
-      <w:bookmarkStart w:id="28" w:name="_Toc416771160"/>
-      <w:r>
-        <w:t>Wish list</w:t>
-      </w:r>
-      <w:bookmarkEnd w:id="28"/>
     </w:p>
     <w:p>
       <w:pPr>
@@ -9268,11 +9226,11 @@
       <w:pPr>
         <w:pStyle w:val="Heading1"/>
       </w:pPr>
-      <w:bookmarkStart w:id="29" w:name="_Toc416771161"/>
+      <w:bookmarkStart w:id="28" w:name="_Toc416771161"/>
       <w:r>
         <w:t>Development Technical Milestones</w:t>
       </w:r>
-      <w:bookmarkEnd w:id="29"/>
+      <w:bookmarkEnd w:id="28"/>
     </w:p>
     <w:p>
       <w:pPr>
@@ -9286,12 +9244,12 @@
       <w:pPr>
         <w:pStyle w:val="Heading2"/>
       </w:pPr>
-      <w:bookmarkStart w:id="30" w:name="_Toc416771162"/>
+      <w:bookmarkStart w:id="29" w:name="_Toc416771162"/>
       <w:r>
         <w:lastRenderedPageBreak/>
         <w:t>Alpha Version</w:t>
       </w:r>
-      <w:bookmarkEnd w:id="30"/>
+      <w:bookmarkEnd w:id="29"/>
     </w:p>
     <w:p>
       <w:pPr>
@@ -9401,11 +9359,11 @@
       <w:pPr>
         <w:pStyle w:val="Heading2"/>
       </w:pPr>
-      <w:bookmarkStart w:id="31" w:name="_Toc416771163"/>
+      <w:bookmarkStart w:id="30" w:name="_Toc416771163"/>
       <w:r>
         <w:t>Beta Version</w:t>
       </w:r>
-      <w:bookmarkEnd w:id="31"/>
+      <w:bookmarkEnd w:id="30"/>
     </w:p>
     <w:p>
       <w:pPr>
@@ -9545,11 +9503,11 @@
       <w:pPr>
         <w:pStyle w:val="Heading2"/>
       </w:pPr>
-      <w:bookmarkStart w:id="32" w:name="_Toc416771164"/>
+      <w:bookmarkStart w:id="31" w:name="_Toc416771164"/>
       <w:r>
         <w:t>Silver Version</w:t>
       </w:r>
-      <w:bookmarkEnd w:id="32"/>
+      <w:bookmarkEnd w:id="31"/>
     </w:p>
     <w:p>
       <w:pPr>
@@ -9684,11 +9642,11 @@
       <w:pPr>
         <w:pStyle w:val="Heading2"/>
       </w:pPr>
-      <w:bookmarkStart w:id="33" w:name="_Toc416771165"/>
+      <w:bookmarkStart w:id="32" w:name="_Toc416771165"/>
       <w:r>
         <w:t>Gold Version</w:t>
       </w:r>
-      <w:bookmarkEnd w:id="33"/>
+      <w:bookmarkEnd w:id="32"/>
     </w:p>
     <w:p>
       <w:pPr>
@@ -13598,7 +13556,7 @@
 </file>
 
 <file path=customXml/itemProps2.xml><?xml version="1.0" encoding="utf-8"?>
-<ds:datastoreItem xmlns:ds="http://schemas.openxmlformats.org/officeDocument/2006/customXml" ds:itemID="{042D40F3-36CA-4B90-B1C4-7FA8A1F1C48E}">
+<ds:datastoreItem xmlns:ds="http://schemas.openxmlformats.org/officeDocument/2006/customXml" ds:itemID="{8AAFBD33-3E7E-4DD5-8A4D-DB82F2B7E4FC}">
   <ds:schemaRefs>
     <ds:schemaRef ds:uri="http://schemas.openxmlformats.org/officeDocument/2006/bibliography"/>
   </ds:schemaRefs>

--- a/Docs/GDD's/RabidRobVGDD.docx
+++ b/Docs/GDD's/RabidRobVGDD.docx
@@ -7890,7 +7890,14 @@
           <w:lang w:val="en-GB"/>
         </w:rPr>
         <w:br/>
-        <w:t xml:space="preserve">Programming Interns: </w:t>
+        <w:t>Programming Interns</w:t>
+      </w:r>
+      <w:proofErr w:type="gramStart"/>
+      <w:r>
+        <w:rPr>
+          <w:lang w:val="en-GB"/>
+        </w:rPr>
+        <w:t xml:space="preserve">: </w:t>
       </w:r>
       <w:r>
         <w:rPr>
@@ -7898,6 +7905,7 @@
         </w:rPr>
         <w:t>???</w:t>
       </w:r>
+      <w:proofErr w:type="gramEnd"/>
     </w:p>
     <w:p>
       <w:pPr>
@@ -7990,7 +7998,21 @@
         <w:rPr>
           <w:lang w:val="en-GB"/>
         </w:rPr>
-        <w:t>action/adventure game.</w:t>
+        <w:t>action/adventure</w:t>
+      </w:r>
+      <w:bookmarkStart w:id="4" w:name="_GoBack"/>
+      <w:bookmarkEnd w:id="4"/>
+      <w:r>
+        <w:rPr>
+          <w:lang w:val="en-GB"/>
+        </w:rPr>
+        <w:t xml:space="preserve"> </w:t>
+      </w:r>
+      <w:r>
+        <w:rPr>
+          <w:lang w:val="en-GB"/>
+        </w:rPr>
+        <w:t>game.</w:t>
       </w:r>
     </w:p>
     <w:p>
@@ -8000,14 +8022,14 @@
           <w:lang w:val="en-GB"/>
         </w:rPr>
       </w:pPr>
-      <w:bookmarkStart w:id="4" w:name="_Toc416771135"/>
+      <w:bookmarkStart w:id="5" w:name="_Toc416771135"/>
       <w:r>
         <w:rPr>
           <w:lang w:val="en-GB"/>
         </w:rPr>
         <w:t>Audience</w:t>
       </w:r>
-      <w:bookmarkEnd w:id="4"/>
+      <w:bookmarkEnd w:id="5"/>
     </w:p>
     <w:p>
       <w:pPr>
@@ -8070,7 +8092,7 @@
           <w:lang w:val="en-GB"/>
         </w:rPr>
       </w:pPr>
-      <w:bookmarkStart w:id="5" w:name="_Toc416771136"/>
+      <w:bookmarkStart w:id="6" w:name="_Toc416771136"/>
       <w:r>
         <w:rPr>
           <w:lang w:val="en-GB"/>
@@ -8083,7 +8105,7 @@
         </w:rPr>
         <w:t>/Hardware</w:t>
       </w:r>
-      <w:bookmarkEnd w:id="5"/>
+      <w:bookmarkEnd w:id="6"/>
     </w:p>
     <w:p>
       <w:pPr>
@@ -8103,11 +8125,11 @@
       <w:pPr>
         <w:pStyle w:val="Heading2"/>
       </w:pPr>
-      <w:bookmarkStart w:id="6" w:name="_Toc416771137"/>
+      <w:bookmarkStart w:id="7" w:name="_Toc416771137"/>
       <w:r>
         <w:t>Requirements</w:t>
       </w:r>
-      <w:bookmarkEnd w:id="6"/>
+      <w:bookmarkEnd w:id="7"/>
     </w:p>
     <w:p/>
     <w:p>
@@ -8117,14 +8139,14 @@
           <w:lang w:val="en-GB"/>
         </w:rPr>
       </w:pPr>
-      <w:bookmarkStart w:id="7" w:name="_Toc416771138"/>
+      <w:bookmarkStart w:id="8" w:name="_Toc416771138"/>
       <w:r>
         <w:rPr>
           <w:lang w:val="en-GB"/>
         </w:rPr>
         <w:t>Plot and Setting Information</w:t>
       </w:r>
-      <w:bookmarkEnd w:id="7"/>
+      <w:bookmarkEnd w:id="8"/>
     </w:p>
     <w:p>
       <w:pPr>
@@ -8133,14 +8155,14 @@
           <w:lang w:val="en-GB"/>
         </w:rPr>
       </w:pPr>
-      <w:bookmarkStart w:id="8" w:name="_Toc416771139"/>
+      <w:bookmarkStart w:id="9" w:name="_Toc416771139"/>
       <w:r>
         <w:rPr>
           <w:lang w:val="en-GB"/>
         </w:rPr>
         <w:t>Story</w:t>
       </w:r>
-      <w:bookmarkEnd w:id="8"/>
+      <w:bookmarkEnd w:id="9"/>
       <w:r>
         <w:rPr>
           <w:lang w:val="en-GB"/>
@@ -8159,10 +8181,26 @@
         <w:t>Meet Robbie, a normal kid who happens to get bullied a lot in school. One day, Robbie is walking home from school and sees a group of bullies blocking his way. To avoid any more fights, Robbie takes a different way home. He’s</w:t>
       </w:r>
       <w:r>
-        <w:t xml:space="preserve"> never gone this way before. He turns the corner to cut between two buildings and instantly crashes down into a hole. When Robbie comes to, </w:t>
-      </w:r>
-      <w:bookmarkStart w:id="9" w:name="_GoBack"/>
-      <w:bookmarkEnd w:id="9"/>
+        <w:t xml:space="preserve"> never gone this way before. He turns the corner to cut between two buildings and instantly crashes down int</w:t>
+      </w:r>
+      <w:r>
+        <w:t>o a hole. Too dark to see what he’s fallen on or into, Robbie quickly climbs out of the hole, finding it strangely easy to do. Robbie feels</w:t>
+      </w:r>
+      <w:r>
+        <w:t xml:space="preserve"> </w:t>
+      </w:r>
+      <w:r>
+        <w:t>incr</w:t>
+      </w:r>
+      <w:r>
+        <w:t>edibly energized</w:t>
+      </w:r>
+      <w:r>
+        <w:t xml:space="preserve">, almost rabid, and </w:t>
+      </w:r>
+      <w:r>
+        <w:t>suddenly wants to go confront those bullies blocking his way home. With his new-found strength, help Robbie to confront his bullies and eventually every bully in town!</w:t>
+      </w:r>
     </w:p>
     <w:p>
       <w:pPr>
@@ -8201,6 +8239,7 @@
         <w:rPr>
           <w:lang w:val="en-GB"/>
         </w:rPr>
+        <w:lastRenderedPageBreak/>
         <w:t>Enemies</w:t>
       </w:r>
       <w:bookmarkEnd w:id="11"/>
@@ -8242,7 +8281,6 @@
         <w:rPr>
           <w:lang w:val="en-GB"/>
         </w:rPr>
-        <w:lastRenderedPageBreak/>
         <w:t xml:space="preserve">Enemies Base class should be created with virtual functions so that latter enemy classed derived from the base class can inherit all the basic enemy attacks and behaviours as </w:t>
       </w:r>
       <w:r>
@@ -8617,6 +8655,7 @@
         <w:rPr>
           <w:lang w:val="en-GB"/>
         </w:rPr>
+        <w:lastRenderedPageBreak/>
         <w:t>Power-Ups</w:t>
       </w:r>
       <w:bookmarkEnd w:id="19"/>
@@ -8646,7 +8685,6 @@
         <w:rPr>
           <w:lang w:val="en-GB"/>
         </w:rPr>
-        <w:lastRenderedPageBreak/>
         <w:t>Player and Enemy Stats</w:t>
       </w:r>
     </w:p>
@@ -13556,7 +13594,7 @@
 </file>
 
 <file path=customXml/itemProps2.xml><?xml version="1.0" encoding="utf-8"?>
-<ds:datastoreItem xmlns:ds="http://schemas.openxmlformats.org/officeDocument/2006/customXml" ds:itemID="{8AAFBD33-3E7E-4DD5-8A4D-DB82F2B7E4FC}">
+<ds:datastoreItem xmlns:ds="http://schemas.openxmlformats.org/officeDocument/2006/customXml" ds:itemID="{6F562959-F9C2-46BA-BC61-7A00002614FD}">
   <ds:schemaRefs>
     <ds:schemaRef ds:uri="http://schemas.openxmlformats.org/officeDocument/2006/bibliography"/>
   </ds:schemaRefs>

--- a/Docs/GDD's/RabidRobVGDD.docx
+++ b/Docs/GDD's/RabidRobVGDD.docx
@@ -6285,100 +6285,6 @@
         </w:p>
         <w:p>
           <w:pPr>
-            <w:pStyle w:val="TOC2"/>
-            <w:tabs>
-              <w:tab w:val="left" w:pos="880"/>
-              <w:tab w:val="right" w:leader="dot" w:pos="9350"/>
-            </w:tabs>
-            <w:rPr>
-              <w:rFonts w:eastAsiaTheme="minorEastAsia"/>
-              <w:smallCaps w:val="0"/>
-              <w:noProof/>
-              <w:sz w:val="22"/>
-              <w:szCs w:val="22"/>
-              <w:lang w:eastAsia="en-CA"/>
-            </w:rPr>
-          </w:pPr>
-          <w:hyperlink w:anchor="_Toc416771150" w:history="1">
-            <w:r>
-              <w:rPr>
-                <w:rStyle w:val="Hyperlink"/>
-                <w:noProof/>
-                <w:lang w:val="en-GB"/>
-              </w:rPr>
-              <w:t>4.7</w:t>
-            </w:r>
-            <w:r>
-              <w:rPr>
-                <w:rFonts w:eastAsiaTheme="minorEastAsia"/>
-                <w:smallCaps w:val="0"/>
-                <w:noProof/>
-                <w:sz w:val="22"/>
-                <w:szCs w:val="22"/>
-                <w:lang w:eastAsia="en-CA"/>
-              </w:rPr>
-              <w:tab/>
-            </w:r>
-            <w:r>
-              <w:rPr>
-                <w:rStyle w:val="Hyperlink"/>
-                <w:noProof/>
-                <w:lang w:val="en-GB"/>
-              </w:rPr>
-              <w:t>Power-Ups</w:t>
-            </w:r>
-            <w:r>
-              <w:rPr>
-                <w:noProof/>
-                <w:webHidden/>
-              </w:rPr>
-              <w:tab/>
-            </w:r>
-            <w:r>
-              <w:rPr>
-                <w:noProof/>
-                <w:webHidden/>
-              </w:rPr>
-              <w:fldChar w:fldCharType="begin"/>
-            </w:r>
-            <w:r>
-              <w:rPr>
-                <w:noProof/>
-                <w:webHidden/>
-              </w:rPr>
-              <w:instrText xml:space="preserve"> PAGEREF _Toc416771150 \h </w:instrText>
-            </w:r>
-            <w:r>
-              <w:rPr>
-                <w:noProof/>
-                <w:webHidden/>
-              </w:rPr>
-            </w:r>
-            <w:r>
-              <w:rPr>
-                <w:noProof/>
-                <w:webHidden/>
-              </w:rPr>
-              <w:fldChar w:fldCharType="separate"/>
-            </w:r>
-            <w:r>
-              <w:rPr>
-                <w:noProof/>
-                <w:webHidden/>
-              </w:rPr>
-              <w:t>2</w:t>
-            </w:r>
-            <w:r>
-              <w:rPr>
-                <w:noProof/>
-                <w:webHidden/>
-              </w:rPr>
-              <w:fldChar w:fldCharType="end"/>
-            </w:r>
-          </w:hyperlink>
-        </w:p>
-        <w:p>
-          <w:pPr>
             <w:pStyle w:val="TOC1"/>
             <w:tabs>
               <w:tab w:val="left" w:pos="440"/>
@@ -7890,14 +7796,7 @@
           <w:lang w:val="en-GB"/>
         </w:rPr>
         <w:br/>
-        <w:t>Programming Interns</w:t>
-      </w:r>
-      <w:proofErr w:type="gramStart"/>
-      <w:r>
-        <w:rPr>
-          <w:lang w:val="en-GB"/>
-        </w:rPr>
-        <w:t xml:space="preserve">: </w:t>
+        <w:t xml:space="preserve">Programming Interns: </w:t>
       </w:r>
       <w:r>
         <w:rPr>
@@ -7905,7 +7804,6 @@
         </w:rPr>
         <w:t>???</w:t>
       </w:r>
-      <w:proofErr w:type="gramEnd"/>
     </w:p>
     <w:p>
       <w:pPr>
@@ -7998,15 +7896,7 @@
         <w:rPr>
           <w:lang w:val="en-GB"/>
         </w:rPr>
-        <w:t>action/adventure</w:t>
-      </w:r>
-      <w:bookmarkStart w:id="4" w:name="_GoBack"/>
-      <w:bookmarkEnd w:id="4"/>
-      <w:r>
-        <w:rPr>
-          <w:lang w:val="en-GB"/>
-        </w:rPr>
-        <w:t xml:space="preserve"> </w:t>
+        <w:t xml:space="preserve">action/adventure </w:t>
       </w:r>
       <w:r>
         <w:rPr>
@@ -8022,14 +7912,14 @@
           <w:lang w:val="en-GB"/>
         </w:rPr>
       </w:pPr>
-      <w:bookmarkStart w:id="5" w:name="_Toc416771135"/>
+      <w:bookmarkStart w:id="4" w:name="_Toc416771135"/>
       <w:r>
         <w:rPr>
           <w:lang w:val="en-GB"/>
         </w:rPr>
         <w:t>Audience</w:t>
       </w:r>
-      <w:bookmarkEnd w:id="5"/>
+      <w:bookmarkEnd w:id="4"/>
     </w:p>
     <w:p>
       <w:pPr>
@@ -8082,7 +7972,13 @@
         <w:rPr>
           <w:lang w:val="en-GB"/>
         </w:rPr>
-        <w:t>Ages 5 and up</w:t>
+        <w:t>Ages 8</w:t>
+      </w:r>
+      <w:r>
+        <w:rPr>
+          <w:lang w:val="en-GB"/>
+        </w:rPr>
+        <w:t xml:space="preserve"> and up</w:t>
       </w:r>
     </w:p>
     <w:p>
@@ -8092,7 +7988,7 @@
           <w:lang w:val="en-GB"/>
         </w:rPr>
       </w:pPr>
-      <w:bookmarkStart w:id="6" w:name="_Toc416771136"/>
+      <w:bookmarkStart w:id="5" w:name="_Toc416771136"/>
       <w:r>
         <w:rPr>
           <w:lang w:val="en-GB"/>
@@ -8105,7 +8001,7 @@
         </w:rPr>
         <w:t>/Hardware</w:t>
       </w:r>
-      <w:bookmarkEnd w:id="6"/>
+      <w:bookmarkEnd w:id="5"/>
     </w:p>
     <w:p>
       <w:pPr>
@@ -8118,7 +8014,51 @@
         <w:rPr>
           <w:lang w:val="en-GB"/>
         </w:rPr>
-        <w:t>The game will be developed using Unity’s free license. This means that there will be no costs for software used in developing the game. Since we are using Unity, we can target many platforms. However, to begin with, we will be submitting the game to the Android Play Store and the Apple App Store.</w:t>
+        <w:t>The game will be developed using Unity’s free license. This means that there will be no costs for software used in developing the game. Since we are using Unity, we can target many platforms. However, to begin with, we wil</w:t>
+      </w:r>
+      <w:r>
+        <w:rPr>
+          <w:lang w:val="en-GB"/>
+        </w:rPr>
+        <w:t xml:space="preserve">l be submitting the game to </w:t>
+      </w:r>
+      <w:r>
+        <w:rPr>
+          <w:lang w:val="en-GB"/>
+        </w:rPr>
+        <w:t>Android</w:t>
+      </w:r>
+      <w:r>
+        <w:rPr>
+          <w:lang w:val="en-GB"/>
+        </w:rPr>
+        <w:t>’s</w:t>
+      </w:r>
+      <w:bookmarkStart w:id="6" w:name="_GoBack"/>
+      <w:bookmarkEnd w:id="6"/>
+      <w:r>
+        <w:rPr>
+          <w:lang w:val="en-GB"/>
+        </w:rPr>
+        <w:t xml:space="preserve"> Google</w:t>
+      </w:r>
+      <w:r>
+        <w:rPr>
+          <w:lang w:val="en-GB"/>
+        </w:rPr>
+        <w:t xml:space="preserve"> Play Store and the Apple </w:t>
+      </w:r>
+      <w:r>
+        <w:rPr>
+          <w:lang w:val="en-GB"/>
+        </w:rPr>
+        <w:t>iTunes</w:t>
+      </w:r>
+      <w:r>
+        <w:rPr>
+          <w:lang w:val="en-GB"/>
+        </w:rPr>
+        <w:t xml:space="preserve"> Store.</w:t>
       </w:r>
     </w:p>
     <w:p>
@@ -8130,105 +8070,118 @@
         <w:t>Requirements</w:t>
       </w:r>
       <w:bookmarkEnd w:id="7"/>
+    </w:p>
+    <w:p>
+      <w:pPr>
+        <w:ind w:left="576"/>
+      </w:pPr>
+      <w:r>
+        <w:t>An internet connection is required to purchase/download the game, upon initial release at least.</w:t>
+      </w:r>
+    </w:p>
+    <w:p>
+      <w:pPr>
+        <w:pStyle w:val="Heading1"/>
+        <w:rPr>
+          <w:lang w:val="en-GB"/>
+        </w:rPr>
+      </w:pPr>
+      <w:bookmarkStart w:id="8" w:name="_Toc416771138"/>
+      <w:r>
+        <w:rPr>
+          <w:lang w:val="en-GB"/>
+        </w:rPr>
+        <w:t>Plot and Setting Information</w:t>
+      </w:r>
+      <w:bookmarkEnd w:id="8"/>
+    </w:p>
+    <w:p>
+      <w:pPr>
+        <w:pStyle w:val="Heading2"/>
+        <w:rPr>
+          <w:lang w:val="en-GB"/>
+        </w:rPr>
+      </w:pPr>
+      <w:bookmarkStart w:id="9" w:name="_Toc416771139"/>
+      <w:r>
+        <w:rPr>
+          <w:lang w:val="en-GB"/>
+        </w:rPr>
+        <w:t>Story</w:t>
+      </w:r>
+      <w:bookmarkEnd w:id="9"/>
+      <w:r>
+        <w:rPr>
+          <w:lang w:val="en-GB"/>
+        </w:rPr>
+        <w:t xml:space="preserve"> </w:t>
+      </w:r>
+    </w:p>
+    <w:p>
+      <w:pPr>
+        <w:ind w:left="576"/>
+        <w:rPr>
+          <w:lang w:val="en-GB"/>
+        </w:rPr>
+      </w:pPr>
+      <w:r>
+        <w:t>Meet Robbie, a normal kid who happens to get bullied a lot in school. One day, Robbie is walking home from school and sees a group of bullies blocking his way. To avoid any more fights, Robbie takes a different way home. He’s</w:t>
+      </w:r>
+      <w:r>
+        <w:t xml:space="preserve"> never gone this way before. He turns the corner to cut between two buildings and instantly crashes down int</w:t>
+      </w:r>
+      <w:r>
+        <w:t>o a hole. Too dark to see what he’s fallen on or into, Robbie quickly climbs out of the hole, finding it strangely easy to do. Robbie feels</w:t>
+      </w:r>
+      <w:r>
+        <w:t xml:space="preserve"> </w:t>
+      </w:r>
+      <w:r>
+        <w:t>incr</w:t>
+      </w:r>
+      <w:r>
+        <w:t>edibly energized</w:t>
+      </w:r>
+      <w:r>
+        <w:t xml:space="preserve">, almost rabid, and </w:t>
+      </w:r>
+      <w:r>
+        <w:t>suddenly wants to go confront those bullies blocking his way home. With his new-found strength</w:t>
+      </w:r>
+      <w:r>
+        <w:t xml:space="preserve"> and energy</w:t>
+      </w:r>
+      <w:r>
+        <w:t>, help Robbie to confront his bullies and eventually every bully in town!</w:t>
+      </w:r>
+    </w:p>
+    <w:p>
+      <w:pPr>
+        <w:pStyle w:val="Heading2"/>
+      </w:pPr>
+      <w:bookmarkStart w:id="10" w:name="_Toc416771140"/>
+      <w:r>
+        <w:rPr>
+          <w:lang w:val="en-GB"/>
+        </w:rPr>
+        <w:t>Characters</w:t>
+      </w:r>
+      <w:bookmarkEnd w:id="10"/>
+    </w:p>
+    <w:p>
+      <w:r>
+        <w:rPr>
+          <w:b/>
+        </w:rPr>
+        <w:t>Robbie</w:t>
+      </w:r>
+      <w:r>
+        <w:t xml:space="preserve"> – Main protagonist of the game. This is who the player controls.</w:t>
+      </w:r>
     </w:p>
     <w:p/>
     <w:p>
       <w:pPr>
-        <w:pStyle w:val="Heading1"/>
-        <w:rPr>
-          <w:lang w:val="en-GB"/>
-        </w:rPr>
-      </w:pPr>
-      <w:bookmarkStart w:id="8" w:name="_Toc416771138"/>
-      <w:r>
-        <w:rPr>
-          <w:lang w:val="en-GB"/>
-        </w:rPr>
-        <w:t>Plot and Setting Information</w:t>
-      </w:r>
-      <w:bookmarkEnd w:id="8"/>
-    </w:p>
-    <w:p>
-      <w:pPr>
-        <w:pStyle w:val="Heading2"/>
-        <w:rPr>
-          <w:lang w:val="en-GB"/>
-        </w:rPr>
-      </w:pPr>
-      <w:bookmarkStart w:id="9" w:name="_Toc416771139"/>
-      <w:r>
-        <w:rPr>
-          <w:lang w:val="en-GB"/>
-        </w:rPr>
-        <w:t>Story</w:t>
-      </w:r>
-      <w:bookmarkEnd w:id="9"/>
-      <w:r>
-        <w:rPr>
-          <w:lang w:val="en-GB"/>
-        </w:rPr>
-        <w:t xml:space="preserve"> </w:t>
-      </w:r>
-    </w:p>
-    <w:p>
-      <w:pPr>
-        <w:ind w:left="576"/>
-        <w:rPr>
-          <w:lang w:val="en-GB"/>
-        </w:rPr>
-      </w:pPr>
-      <w:r>
-        <w:t>Meet Robbie, a normal kid who happens to get bullied a lot in school. One day, Robbie is walking home from school and sees a group of bullies blocking his way. To avoid any more fights, Robbie takes a different way home. He’s</w:t>
-      </w:r>
-      <w:r>
-        <w:t xml:space="preserve"> never gone this way before. He turns the corner to cut between two buildings and instantly crashes down int</w:t>
-      </w:r>
-      <w:r>
-        <w:t>o a hole. Too dark to see what he’s fallen on or into, Robbie quickly climbs out of the hole, finding it strangely easy to do. Robbie feels</w:t>
-      </w:r>
-      <w:r>
-        <w:t xml:space="preserve"> </w:t>
-      </w:r>
-      <w:r>
-        <w:t>incr</w:t>
-      </w:r>
-      <w:r>
-        <w:t>edibly energized</w:t>
-      </w:r>
-      <w:r>
-        <w:t xml:space="preserve">, almost rabid, and </w:t>
-      </w:r>
-      <w:r>
-        <w:t>suddenly wants to go confront those bullies blocking his way home. With his new-found strength, help Robbie to confront his bullies and eventually every bully in town!</w:t>
-      </w:r>
-    </w:p>
-    <w:p>
-      <w:pPr>
-        <w:pStyle w:val="Heading2"/>
-      </w:pPr>
-      <w:bookmarkStart w:id="10" w:name="_Toc416771140"/>
-      <w:r>
-        <w:rPr>
-          <w:lang w:val="en-GB"/>
-        </w:rPr>
-        <w:t>Characters</w:t>
-      </w:r>
-      <w:bookmarkEnd w:id="10"/>
-    </w:p>
-    <w:p>
-      <w:r>
-        <w:rPr>
-          <w:b/>
-        </w:rPr>
-        <w:t>Robbie</w:t>
-      </w:r>
-      <w:r>
-        <w:t xml:space="preserve"> – Main protagonist of the game. This is who the player controls.</w:t>
-      </w:r>
-    </w:p>
-    <w:p/>
-    <w:p>
-      <w:pPr>
         <w:pStyle w:val="Heading2"/>
         <w:rPr>
           <w:lang w:val="en-GB"/>
@@ -8246,28 +8199,28 @@
     </w:p>
     <w:p>
       <w:pPr>
-        <w:ind w:firstLine="576"/>
-        <w:rPr>
-          <w:lang w:val="en-GB"/>
-        </w:rPr>
-      </w:pPr>
-      <w:r>
-        <w:rPr>
-          <w:lang w:val="en-GB"/>
-        </w:rPr>
-        <w:t xml:space="preserve">This </w:t>
-      </w:r>
-      <w:r>
-        <w:rPr>
-          <w:lang w:val="en-GB"/>
-        </w:rPr>
-        <w:t xml:space="preserve">section </w:t>
-      </w:r>
-      <w:r>
-        <w:rPr>
-          <w:lang w:val="en-GB"/>
-        </w:rPr>
-        <w:t>will contain details on individual bullies when they are created.</w:t>
+        <w:ind w:left="576"/>
+        <w:rPr>
+          <w:lang w:val="en-GB"/>
+        </w:rPr>
+      </w:pPr>
+      <w:r>
+        <w:rPr>
+          <w:lang w:val="en-GB"/>
+        </w:rPr>
+        <w:t xml:space="preserve">Enemies Base class should be created with virtual functions so that latter enemy classed derived from the base class can inherit all the basic enemy attacks and behaviours as </w:t>
+      </w:r>
+      <w:r>
+        <w:rPr>
+          <w:lang w:val="en-GB"/>
+        </w:rPr>
+        <w:t xml:space="preserve">well as aggregating </w:t>
+      </w:r>
+      <w:r>
+        <w:rPr>
+          <w:lang w:val="en-GB"/>
+        </w:rPr>
+        <w:t>his/her own special attack.</w:t>
       </w:r>
     </w:p>
     <w:p>
@@ -8281,28 +8234,22 @@
         <w:rPr>
           <w:lang w:val="en-GB"/>
         </w:rPr>
-        <w:t xml:space="preserve">Enemies Base class should be created with virtual functions so that latter enemy classed derived from the base class can inherit all the basic enemy attacks and behaviours as </w:t>
-      </w:r>
-      <w:r>
-        <w:rPr>
-          <w:lang w:val="en-GB"/>
-        </w:rPr>
-        <w:t xml:space="preserve">well as aggregating </w:t>
-      </w:r>
-      <w:r>
-        <w:rPr>
-          <w:lang w:val="en-GB"/>
-        </w:rPr>
-        <w:t>his/her own special attack.</w:t>
+        <w:t>All Enemies will have a basic punch and kick. A randomized algorithm may be implemented to decide the variations of attacks that they will choose when fighting the player.</w:t>
       </w:r>
     </w:p>
     <w:p>
       <w:pPr>
-        <w:ind w:left="576"/>
-        <w:rPr>
-          <w:lang w:val="en-GB"/>
-        </w:rPr>
-      </w:pPr>
+        <w:ind w:firstLine="576"/>
+        <w:rPr>
+          <w:lang w:val="en-GB"/>
+        </w:rPr>
+      </w:pPr>
+      <w:r>
+        <w:rPr>
+          <w:lang w:val="en-GB"/>
+        </w:rPr>
+        <w:t>This section will contain details on individual bullies when they are created.</w:t>
+      </w:r>
     </w:p>
     <w:p>
       <w:pPr>
@@ -8311,12 +8258,6 @@
           <w:lang w:val="en-GB"/>
         </w:rPr>
       </w:pPr>
-      <w:r>
-        <w:rPr>
-          <w:lang w:val="en-GB"/>
-        </w:rPr>
-        <w:t>All Enemies will have a basic punch and kick. A randomized algorithm may be implemented to decide the variations of attacks that they will choose when fighting the player.</w:t>
-      </w:r>
     </w:p>
     <w:p>
       <w:pPr>
@@ -8333,6 +8274,12 @@
         <w:t>Levels</w:t>
       </w:r>
       <w:bookmarkEnd w:id="12"/>
+      <w:r>
+        <w:rPr>
+          <w:lang w:val="en-GB"/>
+        </w:rPr>
+        <w:t xml:space="preserve"> </w:t>
+      </w:r>
     </w:p>
     <w:p>
       <w:pPr>
@@ -8645,322 +8592,292 @@
     </w:p>
     <w:p>
       <w:pPr>
+        <w:pStyle w:val="Heading1"/>
+        <w:rPr>
+          <w:lang w:val="en-GB"/>
+        </w:rPr>
+      </w:pPr>
+      <w:r>
+        <w:rPr>
+          <w:lang w:val="en-GB"/>
+        </w:rPr>
+        <w:lastRenderedPageBreak/>
+        <w:t>Player and Enemy Stats</w:t>
+      </w:r>
+    </w:p>
+    <w:p>
+      <w:pPr>
+        <w:ind w:left="432"/>
+        <w:rPr>
+          <w:lang w:val="en-GB"/>
+        </w:rPr>
+      </w:pPr>
+      <w:r>
+        <w:rPr>
+          <w:lang w:val="en-GB"/>
+        </w:rPr>
+        <w:t xml:space="preserve">This </w:t>
+      </w:r>
+      <w:r>
+        <w:rPr>
+          <w:lang w:val="en-GB"/>
+        </w:rPr>
+        <w:t xml:space="preserve">section </w:t>
+      </w:r>
+      <w:r>
+        <w:rPr>
+          <w:lang w:val="en-GB"/>
+        </w:rPr>
+        <w:t>will contain an in depth look at the player’s</w:t>
+      </w:r>
+      <w:r>
+        <w:rPr>
+          <w:lang w:val="en-GB"/>
+        </w:rPr>
+        <w:t xml:space="preserve"> and varying enemy</w:t>
+      </w:r>
+      <w:r>
+        <w:rPr>
+          <w:lang w:val="en-GB"/>
+        </w:rPr>
+        <w:t xml:space="preserve"> stats.</w:t>
+      </w:r>
+      <w:r>
+        <w:rPr>
+          <w:lang w:val="en-GB"/>
+        </w:rPr>
+        <w:t xml:space="preserve"> Note: These are base stats and do not reflect what they can be when upgraded.</w:t>
+      </w:r>
+    </w:p>
+    <w:p>
+      <w:pPr>
         <w:pStyle w:val="Heading2"/>
-        <w:rPr>
-          <w:lang w:val="en-GB"/>
-        </w:rPr>
-      </w:pPr>
-      <w:bookmarkStart w:id="19" w:name="_Toc416771150"/>
-      <w:r>
-        <w:rPr>
-          <w:lang w:val="en-GB"/>
-        </w:rPr>
-        <w:lastRenderedPageBreak/>
-        <w:t>Power-Ups</w:t>
+      </w:pPr>
+      <w:r>
+        <w:t>Player Stats</w:t>
+      </w:r>
+    </w:p>
+    <w:p>
+      <w:pPr>
+        <w:ind w:left="576"/>
+      </w:pPr>
+      <w:r>
+        <w:rPr>
+          <w:b/>
+        </w:rPr>
+        <w:t>Fluffy</w:t>
+      </w:r>
+      <w:r>
+        <w:br/>
+        <w:t>Health: 3</w:t>
+      </w:r>
+      <w:r>
+        <w:br/>
+        <w:t>Damage: 1</w:t>
+      </w:r>
+    </w:p>
+    <w:p>
+      <w:pPr>
+        <w:pStyle w:val="Heading2"/>
+      </w:pPr>
+      <w:r>
+        <w:t>Enemy Stats</w:t>
+      </w:r>
+    </w:p>
+    <w:p>
+      <w:pPr>
+        <w:ind w:left="432"/>
+      </w:pPr>
+      <w:r>
+        <w:rPr>
+          <w:b/>
+        </w:rPr>
+        <w:t>Bully</w:t>
+      </w:r>
+      <w:r>
+        <w:rPr>
+          <w:b/>
+        </w:rPr>
+        <w:br/>
+      </w:r>
+      <w:r>
+        <w:t>Health: 1</w:t>
+      </w:r>
+      <w:r>
+        <w:br/>
+        <w:t>Damage: 1</w:t>
+      </w:r>
+      <w:r>
+        <w:t>s</w:t>
+      </w:r>
+    </w:p>
+    <w:p>
+      <w:pPr>
+        <w:ind w:left="432"/>
+      </w:pPr>
+      <w:r>
+        <w:rPr>
+          <w:b/>
+        </w:rPr>
+        <w:t>Pepper-Bully</w:t>
+      </w:r>
+      <w:r>
+        <w:rPr>
+          <w:b/>
+        </w:rPr>
+        <w:br/>
+      </w:r>
+      <w:r>
+        <w:t>Health: 2</w:t>
+      </w:r>
+      <w:r>
+        <w:br/>
+        <w:t>Damage: 1.5</w:t>
+      </w:r>
+    </w:p>
+    <w:p>
+      <w:pPr>
+        <w:ind w:left="432"/>
+      </w:pPr>
+    </w:p>
+    <w:p>
+      <w:pPr>
+        <w:pStyle w:val="Heading2"/>
+        <w:ind w:left="432"/>
+      </w:pPr>
+      <w:r>
+        <w:t xml:space="preserve">Life Bars </w:t>
+      </w:r>
+      <w:r>
+        <w:t>(HUD)</w:t>
+      </w:r>
+    </w:p>
+    <w:p>
+      <w:pPr>
+        <w:ind w:left="432"/>
+      </w:pPr>
+      <w:r>
+        <w:t>Both the player and enemy should h</w:t>
+      </w:r>
+      <w:r>
+        <w:t>ave life bars to display health up above in game screen the game HUD player and enemy health bars play an integral role in the look and feel of the game.</w:t>
+      </w:r>
+    </w:p>
+    <w:p/>
+    <w:p>
+      <w:pPr>
+        <w:pStyle w:val="Heading1"/>
+        <w:rPr>
+          <w:lang w:val="en-GB"/>
+        </w:rPr>
+      </w:pPr>
+      <w:bookmarkStart w:id="19" w:name="_Toc416771153"/>
+      <w:r>
+        <w:rPr>
+          <w:lang w:val="en-GB"/>
+        </w:rPr>
+        <w:t>Interface and Interface Usage</w:t>
       </w:r>
       <w:bookmarkEnd w:id="19"/>
     </w:p>
     <w:p>
       <w:pPr>
-        <w:ind w:left="432"/>
-        <w:rPr>
-          <w:lang w:val="en-GB"/>
-        </w:rPr>
-      </w:pPr>
-      <w:r>
-        <w:rPr>
-          <w:lang w:val="en-GB"/>
-        </w:rPr>
-        <w:t>There will be numerous power ups available for Fluffy to pick up. At this point in time there aren’t any ideas for them.</w:t>
-      </w:r>
-    </w:p>
-    <w:p>
-      <w:pPr>
-        <w:pStyle w:val="Heading1"/>
-        <w:rPr>
-          <w:lang w:val="en-GB"/>
-        </w:rPr>
-      </w:pPr>
-      <w:r>
-        <w:rPr>
-          <w:lang w:val="en-GB"/>
-        </w:rPr>
-        <w:t>Player and Enemy Stats</w:t>
-      </w:r>
-    </w:p>
-    <w:p>
-      <w:pPr>
-        <w:ind w:left="432"/>
-        <w:rPr>
-          <w:lang w:val="en-GB"/>
-        </w:rPr>
-      </w:pPr>
-      <w:r>
-        <w:rPr>
-          <w:lang w:val="en-GB"/>
-        </w:rPr>
-        <w:t xml:space="preserve">This </w:t>
-      </w:r>
-      <w:r>
-        <w:rPr>
-          <w:lang w:val="en-GB"/>
-        </w:rPr>
-        <w:t xml:space="preserve">section </w:t>
-      </w:r>
-      <w:r>
-        <w:rPr>
-          <w:lang w:val="en-GB"/>
-        </w:rPr>
-        <w:t>will contain an in depth look at the player’s</w:t>
-      </w:r>
-      <w:r>
-        <w:rPr>
-          <w:lang w:val="en-GB"/>
-        </w:rPr>
-        <w:t xml:space="preserve"> and varying enemy</w:t>
-      </w:r>
-      <w:r>
-        <w:rPr>
-          <w:lang w:val="en-GB"/>
-        </w:rPr>
-        <w:t xml:space="preserve"> stats.</w:t>
-      </w:r>
-      <w:r>
-        <w:rPr>
-          <w:lang w:val="en-GB"/>
-        </w:rPr>
-        <w:t xml:space="preserve"> Note: These are base stats and do not reflect what they can be when upgraded.</w:t>
-      </w:r>
-    </w:p>
-    <w:p>
-      <w:pPr>
         <w:pStyle w:val="Heading2"/>
-      </w:pPr>
-      <w:r>
-        <w:t>Player Stats</w:t>
-      </w:r>
-    </w:p>
-    <w:p>
-      <w:pPr>
-        <w:ind w:left="576"/>
-      </w:pPr>
-      <w:r>
-        <w:rPr>
-          <w:b/>
-        </w:rPr>
-        <w:t>Fluffy</w:t>
-      </w:r>
-      <w:r>
-        <w:br/>
-        <w:t>Health: 3</w:t>
-      </w:r>
-      <w:r>
-        <w:br/>
-        <w:t>Damage: 1</w:t>
-      </w:r>
-    </w:p>
-    <w:p>
-      <w:pPr>
-        <w:pStyle w:val="Heading2"/>
-      </w:pPr>
-      <w:r>
-        <w:t>Enemy Stats</w:t>
-      </w:r>
-    </w:p>
-    <w:p>
-      <w:pPr>
-        <w:ind w:left="432"/>
-      </w:pPr>
-      <w:r>
-        <w:rPr>
-          <w:b/>
-        </w:rPr>
-        <w:t>Bully</w:t>
-      </w:r>
-      <w:r>
-        <w:rPr>
-          <w:b/>
-        </w:rPr>
-        <w:br/>
-      </w:r>
-      <w:r>
-        <w:t>Health: 1</w:t>
-      </w:r>
-      <w:r>
-        <w:br/>
-        <w:t>Damage: 1</w:t>
-      </w:r>
-      <w:r>
-        <w:t>s</w:t>
-      </w:r>
-    </w:p>
-    <w:p>
-      <w:pPr>
-        <w:ind w:left="432"/>
-      </w:pPr>
-      <w:r>
-        <w:rPr>
-          <w:b/>
-        </w:rPr>
-        <w:t>Pepper-Bully</w:t>
-      </w:r>
-      <w:r>
-        <w:rPr>
-          <w:b/>
-        </w:rPr>
-        <w:br/>
-      </w:r>
-      <w:r>
-        <w:t>Health: 2</w:t>
-      </w:r>
-      <w:r>
-        <w:br/>
-        <w:t>Damage: 1.5</w:t>
-      </w:r>
-    </w:p>
-    <w:p>
-      <w:pPr>
-        <w:ind w:left="432"/>
-      </w:pPr>
-    </w:p>
-    <w:p>
-      <w:pPr>
-        <w:pStyle w:val="Heading2"/>
-        <w:ind w:left="432"/>
-      </w:pPr>
-      <w:r>
-        <w:t xml:space="preserve">Life Bars </w:t>
-      </w:r>
-      <w:r>
-        <w:t>(HUD)</w:t>
-      </w:r>
-    </w:p>
-    <w:p>
-      <w:pPr>
-        <w:ind w:left="432"/>
-      </w:pPr>
-      <w:r>
-        <w:t>Both the player and enemy should h</w:t>
-      </w:r>
-      <w:r>
-        <w:t>ave life bars to display health up above in game screen the game HUD player and enemy health bars play an integral role in the look and feel of the game.</w:t>
-      </w:r>
-    </w:p>
-    <w:p/>
-    <w:p>
-      <w:pPr>
-        <w:pStyle w:val="Heading1"/>
-        <w:rPr>
-          <w:lang w:val="en-GB"/>
-        </w:rPr>
-      </w:pPr>
-      <w:bookmarkStart w:id="20" w:name="_Toc416771153"/>
-      <w:r>
-        <w:rPr>
-          <w:lang w:val="en-GB"/>
-        </w:rPr>
-        <w:t>Interface and Interface Usage</w:t>
+        <w:rPr>
+          <w:lang w:val="en-GB"/>
+        </w:rPr>
+      </w:pPr>
+      <w:bookmarkStart w:id="20" w:name="_Toc416771154"/>
+      <w:r>
+        <w:rPr>
+          <w:lang w:val="en-GB"/>
+        </w:rPr>
+        <w:t>Main Menu Interface</w:t>
       </w:r>
       <w:bookmarkEnd w:id="20"/>
     </w:p>
     <w:p>
       <w:pPr>
+        <w:ind w:left="576"/>
+        <w:rPr>
+          <w:lang w:val="en-GB"/>
+        </w:rPr>
+      </w:pPr>
+      <w:r>
+        <w:rPr>
+          <w:lang w:val="en-GB"/>
+        </w:rPr>
+        <w:t>The main menu will contain normal, key elements that your average Main Menu has. It will cont</w:t>
+      </w:r>
+      <w:r>
+        <w:rPr>
+          <w:lang w:val="en-GB"/>
+        </w:rPr>
+        <w:t>ain a Start and Options button.</w:t>
+      </w:r>
+    </w:p>
+    <w:p>
+      <w:pPr>
         <w:pStyle w:val="Heading2"/>
         <w:rPr>
           <w:lang w:val="en-GB"/>
         </w:rPr>
       </w:pPr>
-      <w:bookmarkStart w:id="21" w:name="_Toc416771154"/>
-      <w:r>
-        <w:rPr>
-          <w:lang w:val="en-GB"/>
-        </w:rPr>
-        <w:t>Main Menu Interface</w:t>
+      <w:bookmarkStart w:id="21" w:name="_Toc416771155"/>
+      <w:r>
+        <w:rPr>
+          <w:lang w:val="en-GB"/>
+        </w:rPr>
+        <w:t>Game Menu Interface</w:t>
       </w:r>
       <w:bookmarkEnd w:id="21"/>
     </w:p>
     <w:p>
       <w:pPr>
-        <w:ind w:left="576"/>
-        <w:rPr>
-          <w:lang w:val="en-GB"/>
-        </w:rPr>
-      </w:pPr>
-      <w:r>
-        <w:rPr>
-          <w:lang w:val="en-GB"/>
-        </w:rPr>
-        <w:t>The main menu will contain normal, key elements that your average Main Menu has. It will cont</w:t>
-      </w:r>
-      <w:r>
-        <w:rPr>
-          <w:lang w:val="en-GB"/>
-        </w:rPr>
-        <w:t>ain a Start and Options button.</w:t>
+        <w:ind w:left="432"/>
+        <w:rPr>
+          <w:lang w:val="en-GB"/>
+        </w:rPr>
+      </w:pPr>
+      <w:r>
+        <w:rPr>
+          <w:lang w:val="en-GB"/>
+        </w:rPr>
+        <w:t>The game menu is the menu that appears when the player pauses the game. This menu should have Resume, Restart, Options and Quit buttons</w:t>
       </w:r>
     </w:p>
     <w:p>
       <w:pPr>
-        <w:pStyle w:val="Heading2"/>
-        <w:rPr>
-          <w:lang w:val="en-GB"/>
-        </w:rPr>
-      </w:pPr>
-      <w:bookmarkStart w:id="22" w:name="_Toc416771155"/>
-      <w:r>
-        <w:rPr>
-          <w:lang w:val="en-GB"/>
-        </w:rPr>
-        <w:t>Game Menu Interface</w:t>
+        <w:pStyle w:val="Heading1"/>
+        <w:rPr>
+          <w:lang w:val="en-GB"/>
+        </w:rPr>
+      </w:pPr>
+      <w:bookmarkStart w:id="22" w:name="_Toc416771156"/>
+      <w:r>
+        <w:rPr>
+          <w:lang w:val="en-GB"/>
+        </w:rPr>
+        <w:lastRenderedPageBreak/>
+        <w:t>Menu and General Game Usage</w:t>
       </w:r>
       <w:bookmarkEnd w:id="22"/>
     </w:p>
     <w:p>
       <w:pPr>
-        <w:ind w:left="432"/>
-        <w:rPr>
-          <w:lang w:val="en-GB"/>
-        </w:rPr>
-      </w:pPr>
-      <w:r>
-        <w:rPr>
-          <w:lang w:val="en-GB"/>
-        </w:rPr>
-        <w:t>The game menu is the menu that appears when the player pauses the game. This menu should have Resume, Restart, Options and Quit buttons</w:t>
-      </w:r>
-    </w:p>
-    <w:p>
-      <w:pPr>
-        <w:pStyle w:val="Heading1"/>
-        <w:rPr>
-          <w:lang w:val="en-GB"/>
-        </w:rPr>
-      </w:pPr>
-      <w:bookmarkStart w:id="23" w:name="_Toc416771156"/>
-      <w:r>
-        <w:rPr>
-          <w:lang w:val="en-GB"/>
-        </w:rPr>
-        <w:lastRenderedPageBreak/>
-        <w:t>Menu and General Game Usage</w:t>
+        <w:pStyle w:val="Heading2"/>
+        <w:rPr>
+          <w:lang w:val="en-GB"/>
+        </w:rPr>
+      </w:pPr>
+      <w:bookmarkStart w:id="23" w:name="_Toc416771157"/>
+      <w:r>
+        <w:rPr>
+          <w:lang w:val="en-GB"/>
+        </w:rPr>
+        <w:t>Game Flow Diagram</w:t>
       </w:r>
       <w:bookmarkEnd w:id="23"/>
-    </w:p>
-    <w:p>
-      <w:pPr>
-        <w:pStyle w:val="Heading2"/>
-        <w:rPr>
-          <w:lang w:val="en-GB"/>
-        </w:rPr>
-      </w:pPr>
-      <w:bookmarkStart w:id="24" w:name="_Toc416771157"/>
-      <w:r>
-        <w:rPr>
-          <w:lang w:val="en-GB"/>
-        </w:rPr>
-        <w:t>Game Flow Diagram</w:t>
-      </w:r>
-      <w:bookmarkEnd w:id="24"/>
       <w:r>
         <w:rPr>
           <w:lang w:val="en-GB"/>
@@ -9036,206 +8953,206 @@
           <w:lang w:val="en-GB"/>
         </w:rPr>
       </w:pPr>
-      <w:bookmarkStart w:id="25" w:name="_Toc416771158"/>
+      <w:bookmarkStart w:id="24" w:name="_Toc416771158"/>
       <w:r>
         <w:rPr>
           <w:lang w:val="en-GB"/>
         </w:rPr>
         <w:t>Audio</w:t>
+      </w:r>
+      <w:bookmarkEnd w:id="24"/>
+    </w:p>
+    <w:p>
+      <w:pPr>
+        <w:ind w:left="432"/>
+        <w:rPr>
+          <w:lang w:val="en-GB"/>
+        </w:rPr>
+      </w:pPr>
+      <w:r>
+        <w:rPr>
+          <w:lang w:val="en-GB"/>
+        </w:rPr>
+        <w:t>This section will contain all audio information, in the following format:</w:t>
+      </w:r>
+      <w:r>
+        <w:rPr>
+          <w:lang w:val="en-GB"/>
+        </w:rPr>
+        <w:br/>
+        <w:t xml:space="preserve">Song/Clip Name: </w:t>
+      </w:r>
+      <w:r>
+        <w:rPr>
+          <w:lang w:val="en-GB"/>
+        </w:rPr>
+        <w:sym w:font="Wingdings" w:char="F0DF"/>
+      </w:r>
+      <w:r>
+        <w:rPr>
+          <w:lang w:val="en-GB"/>
+        </w:rPr>
+        <w:t xml:space="preserve"> This will contain only the name of the song or the clip</w:t>
+      </w:r>
+      <w:r>
+        <w:rPr>
+          <w:lang w:val="en-GB"/>
+        </w:rPr>
+        <w:br/>
+        <w:t xml:space="preserve">Artist (if applicable): </w:t>
+      </w:r>
+      <w:r>
+        <w:rPr>
+          <w:lang w:val="en-GB"/>
+        </w:rPr>
+        <w:sym w:font="Wingdings" w:char="F0DF"/>
+      </w:r>
+      <w:r>
+        <w:rPr>
+          <w:lang w:val="en-GB"/>
+        </w:rPr>
+        <w:t xml:space="preserve"> This will contain only the name of the artist, if not found, use </w:t>
+      </w:r>
+      <w:r>
+        <w:rPr>
+          <w:b/>
+          <w:lang w:val="en-GB"/>
+        </w:rPr>
+        <w:t>N/A</w:t>
+      </w:r>
+      <w:r>
+        <w:rPr>
+          <w:lang w:val="en-GB"/>
+        </w:rPr>
+        <w:br/>
+        <w:t xml:space="preserve">In Game Use: </w:t>
+      </w:r>
+      <w:r>
+        <w:rPr>
+          <w:lang w:val="en-GB"/>
+        </w:rPr>
+        <w:sym w:font="Wingdings" w:char="F0DF"/>
+      </w:r>
+      <w:r>
+        <w:rPr>
+          <w:lang w:val="en-GB"/>
+        </w:rPr>
+        <w:t xml:space="preserve"> This will contain where it is used in the game</w:t>
+      </w:r>
+      <w:r>
+        <w:rPr>
+          <w:lang w:val="en-GB"/>
+        </w:rPr>
+        <w:br/>
+        <w:t xml:space="preserve">Credit: Yes/No </w:t>
+      </w:r>
+      <w:r>
+        <w:rPr>
+          <w:lang w:val="en-GB"/>
+        </w:rPr>
+        <w:sym w:font="Wingdings" w:char="F0DF"/>
+      </w:r>
+      <w:r>
+        <w:rPr>
+          <w:lang w:val="en-GB"/>
+        </w:rPr>
+        <w:t xml:space="preserve"> This is whether or not the artist wishes to be credited for their work, if Artist is </w:t>
+      </w:r>
+      <w:r>
+        <w:rPr>
+          <w:b/>
+          <w:lang w:val="en-GB"/>
+        </w:rPr>
+        <w:t>N/A</w:t>
+      </w:r>
+      <w:r>
+        <w:rPr>
+          <w:lang w:val="en-GB"/>
+        </w:rPr>
+        <w:t xml:space="preserve"> use </w:t>
+      </w:r>
+      <w:r>
+        <w:rPr>
+          <w:b/>
+          <w:lang w:val="en-GB"/>
+        </w:rPr>
+        <w:t>No</w:t>
+      </w:r>
+      <w:r>
+        <w:rPr>
+          <w:lang w:val="en-GB"/>
+        </w:rPr>
+        <w:br/>
+      </w:r>
+      <w:r>
+        <w:rPr>
+          <w:lang w:val="en-GB"/>
+        </w:rPr>
+        <w:br/>
+      </w:r>
+      <w:r>
+        <w:rPr>
+          <w:b/>
+          <w:lang w:val="en-GB"/>
+        </w:rPr>
+        <w:t>Example:</w:t>
+      </w:r>
+      <w:r>
+        <w:rPr>
+          <w:lang w:val="en-GB"/>
+        </w:rPr>
+        <w:br/>
+        <w:t>Name: Fart Noise</w:t>
+      </w:r>
+      <w:r>
+        <w:rPr>
+          <w:lang w:val="en-GB"/>
+        </w:rPr>
+        <w:br/>
+        <w:t>Artist: N/A</w:t>
+      </w:r>
+      <w:r>
+        <w:rPr>
+          <w:lang w:val="en-GB"/>
+        </w:rPr>
+        <w:br/>
+        <w:t>In Game Use: On Player Attack</w:t>
+      </w:r>
+      <w:r>
+        <w:rPr>
+          <w:lang w:val="en-GB"/>
+        </w:rPr>
+        <w:br/>
+        <w:t>Credit: No</w:t>
+      </w:r>
+    </w:p>
+    <w:p>
+      <w:pPr>
+        <w:pStyle w:val="Heading1"/>
+      </w:pPr>
+      <w:bookmarkStart w:id="25" w:name="_Toc416771159"/>
+      <w:r>
+        <w:t>Notes</w:t>
       </w:r>
       <w:bookmarkEnd w:id="25"/>
     </w:p>
     <w:p>
       <w:pPr>
         <w:ind w:left="432"/>
-        <w:rPr>
-          <w:lang w:val="en-GB"/>
-        </w:rPr>
-      </w:pPr>
-      <w:r>
-        <w:rPr>
-          <w:lang w:val="en-GB"/>
-        </w:rPr>
-        <w:t>This section will contain all audio information, in the following format:</w:t>
-      </w:r>
-      <w:r>
-        <w:rPr>
-          <w:lang w:val="en-GB"/>
-        </w:rPr>
-        <w:br/>
-        <w:t xml:space="preserve">Song/Clip Name: </w:t>
-      </w:r>
-      <w:r>
-        <w:rPr>
-          <w:lang w:val="en-GB"/>
-        </w:rPr>
-        <w:sym w:font="Wingdings" w:char="F0DF"/>
-      </w:r>
-      <w:r>
-        <w:rPr>
-          <w:lang w:val="en-GB"/>
-        </w:rPr>
-        <w:t xml:space="preserve"> This will contain only the name of the song or the clip</w:t>
-      </w:r>
-      <w:r>
-        <w:rPr>
-          <w:lang w:val="en-GB"/>
-        </w:rPr>
-        <w:br/>
-        <w:t xml:space="preserve">Artist (if applicable): </w:t>
-      </w:r>
-      <w:r>
-        <w:rPr>
-          <w:lang w:val="en-GB"/>
-        </w:rPr>
-        <w:sym w:font="Wingdings" w:char="F0DF"/>
-      </w:r>
-      <w:r>
-        <w:rPr>
-          <w:lang w:val="en-GB"/>
-        </w:rPr>
-        <w:t xml:space="preserve"> This will contain only the name of the artist, if not found, use </w:t>
-      </w:r>
-      <w:r>
-        <w:rPr>
-          <w:b/>
-          <w:lang w:val="en-GB"/>
-        </w:rPr>
-        <w:t>N/A</w:t>
-      </w:r>
-      <w:r>
-        <w:rPr>
-          <w:lang w:val="en-GB"/>
-        </w:rPr>
-        <w:br/>
-        <w:t xml:space="preserve">In Game Use: </w:t>
-      </w:r>
-      <w:r>
-        <w:rPr>
-          <w:lang w:val="en-GB"/>
-        </w:rPr>
-        <w:sym w:font="Wingdings" w:char="F0DF"/>
-      </w:r>
-      <w:r>
-        <w:rPr>
-          <w:lang w:val="en-GB"/>
-        </w:rPr>
-        <w:t xml:space="preserve"> This will contain where it is used in the game</w:t>
-      </w:r>
-      <w:r>
-        <w:rPr>
-          <w:lang w:val="en-GB"/>
-        </w:rPr>
-        <w:br/>
-        <w:t xml:space="preserve">Credit: Yes/No </w:t>
-      </w:r>
-      <w:r>
-        <w:rPr>
-          <w:lang w:val="en-GB"/>
-        </w:rPr>
-        <w:sym w:font="Wingdings" w:char="F0DF"/>
-      </w:r>
-      <w:r>
-        <w:rPr>
-          <w:lang w:val="en-GB"/>
-        </w:rPr>
-        <w:t xml:space="preserve"> This is whether or not the artist wishes to be credited for their work, if Artist is </w:t>
-      </w:r>
-      <w:r>
-        <w:rPr>
-          <w:b/>
-          <w:lang w:val="en-GB"/>
-        </w:rPr>
-        <w:t>N/A</w:t>
-      </w:r>
-      <w:r>
-        <w:rPr>
-          <w:lang w:val="en-GB"/>
-        </w:rPr>
-        <w:t xml:space="preserve"> use </w:t>
-      </w:r>
-      <w:r>
-        <w:rPr>
-          <w:b/>
-          <w:lang w:val="en-GB"/>
-        </w:rPr>
-        <w:t>No</w:t>
-      </w:r>
-      <w:r>
-        <w:rPr>
-          <w:lang w:val="en-GB"/>
-        </w:rPr>
-        <w:br/>
-      </w:r>
-      <w:r>
-        <w:rPr>
-          <w:lang w:val="en-GB"/>
-        </w:rPr>
-        <w:br/>
-      </w:r>
-      <w:r>
-        <w:rPr>
-          <w:b/>
-          <w:lang w:val="en-GB"/>
-        </w:rPr>
-        <w:t>Example:</w:t>
-      </w:r>
-      <w:r>
-        <w:rPr>
-          <w:lang w:val="en-GB"/>
-        </w:rPr>
-        <w:br/>
-        <w:t>Name: Fart Noise</w:t>
-      </w:r>
-      <w:r>
-        <w:rPr>
-          <w:lang w:val="en-GB"/>
-        </w:rPr>
-        <w:br/>
-        <w:t>Artist: N/A</w:t>
-      </w:r>
-      <w:r>
-        <w:rPr>
-          <w:lang w:val="en-GB"/>
-        </w:rPr>
-        <w:br/>
-        <w:t>In Game Use: On Player Attack</w:t>
-      </w:r>
-      <w:r>
-        <w:rPr>
-          <w:lang w:val="en-GB"/>
-        </w:rPr>
-        <w:br/>
-        <w:t>Credit: No</w:t>
+      </w:pPr>
+      <w:r>
+        <w:t>This section will contain any important notes, such as copyright information for any art or audio that is not suited for other places in the document.</w:t>
       </w:r>
     </w:p>
     <w:p>
       <w:pPr>
         <w:pStyle w:val="Heading1"/>
       </w:pPr>
-      <w:bookmarkStart w:id="26" w:name="_Toc416771159"/>
-      <w:r>
-        <w:t>Notes</w:t>
+      <w:bookmarkStart w:id="26" w:name="_Toc416771160"/>
+      <w:r>
+        <w:t>Wish list</w:t>
       </w:r>
       <w:bookmarkEnd w:id="26"/>
-    </w:p>
-    <w:p>
-      <w:pPr>
-        <w:ind w:left="432"/>
-      </w:pPr>
-      <w:r>
-        <w:t>This section will contain any important notes, such as copyright information for any art or audio that is not suited for other places in the document.</w:t>
-      </w:r>
-    </w:p>
-    <w:p>
-      <w:pPr>
-        <w:pStyle w:val="Heading1"/>
-      </w:pPr>
-      <w:bookmarkStart w:id="27" w:name="_Toc416771160"/>
-      <w:r>
-        <w:t>Wish list</w:t>
-      </w:r>
-      <w:bookmarkEnd w:id="27"/>
     </w:p>
     <w:p>
       <w:pPr>
@@ -9264,11 +9181,11 @@
       <w:pPr>
         <w:pStyle w:val="Heading1"/>
       </w:pPr>
-      <w:bookmarkStart w:id="28" w:name="_Toc416771161"/>
+      <w:bookmarkStart w:id="27" w:name="_Toc416771161"/>
       <w:r>
         <w:t>Development Technical Milestones</w:t>
       </w:r>
-      <w:bookmarkEnd w:id="28"/>
+      <w:bookmarkEnd w:id="27"/>
     </w:p>
     <w:p>
       <w:pPr>
@@ -9282,12 +9199,12 @@
       <w:pPr>
         <w:pStyle w:val="Heading2"/>
       </w:pPr>
-      <w:bookmarkStart w:id="29" w:name="_Toc416771162"/>
+      <w:bookmarkStart w:id="28" w:name="_Toc416771162"/>
       <w:r>
         <w:lastRenderedPageBreak/>
         <w:t>Alpha Version</w:t>
       </w:r>
-      <w:bookmarkEnd w:id="29"/>
+      <w:bookmarkEnd w:id="28"/>
     </w:p>
     <w:p>
       <w:pPr>
@@ -9397,11 +9314,11 @@
       <w:pPr>
         <w:pStyle w:val="Heading2"/>
       </w:pPr>
-      <w:bookmarkStart w:id="30" w:name="_Toc416771163"/>
+      <w:bookmarkStart w:id="29" w:name="_Toc416771163"/>
       <w:r>
         <w:t>Beta Version</w:t>
       </w:r>
-      <w:bookmarkEnd w:id="30"/>
+      <w:bookmarkEnd w:id="29"/>
     </w:p>
     <w:p>
       <w:pPr>
@@ -9541,11 +9458,11 @@
       <w:pPr>
         <w:pStyle w:val="Heading2"/>
       </w:pPr>
-      <w:bookmarkStart w:id="31" w:name="_Toc416771164"/>
+      <w:bookmarkStart w:id="30" w:name="_Toc416771164"/>
       <w:r>
         <w:t>Silver Version</w:t>
       </w:r>
-      <w:bookmarkEnd w:id="31"/>
+      <w:bookmarkEnd w:id="30"/>
     </w:p>
     <w:p>
       <w:pPr>
@@ -9680,11 +9597,11 @@
       <w:pPr>
         <w:pStyle w:val="Heading2"/>
       </w:pPr>
-      <w:bookmarkStart w:id="32" w:name="_Toc416771165"/>
+      <w:bookmarkStart w:id="31" w:name="_Toc416771165"/>
       <w:r>
         <w:t>Gold Version</w:t>
       </w:r>
-      <w:bookmarkEnd w:id="32"/>
+      <w:bookmarkEnd w:id="31"/>
     </w:p>
     <w:p>
       <w:pPr>
@@ -13594,7 +13511,7 @@
 </file>
 
 <file path=customXml/itemProps2.xml><?xml version="1.0" encoding="utf-8"?>
-<ds:datastoreItem xmlns:ds="http://schemas.openxmlformats.org/officeDocument/2006/customXml" ds:itemID="{6F562959-F9C2-46BA-BC61-7A00002614FD}">
+<ds:datastoreItem xmlns:ds="http://schemas.openxmlformats.org/officeDocument/2006/customXml" ds:itemID="{9095D391-7F43-4928-BC88-451AA0E2F9F0}">
   <ds:schemaRefs>
     <ds:schemaRef ds:uri="http://schemas.openxmlformats.org/officeDocument/2006/bibliography"/>
   </ds:schemaRefs>
